--- a/hw2/Coding2_StackQueue_s24.docx
+++ b/hw2/Coding2_StackQueue_s24.docx
@@ -1,6 +1,6 @@
 
 <file path=word/document.xml><?xml version="1.0" encoding="utf-8"?>
-<w:document xmlns:wpc="http://schemas.microsoft.com/office/word/2010/wordprocessingCanvas" xmlns:mc="http://schemas.openxmlformats.org/markup-compatibility/2006" xmlns:o="urn:schemas-microsoft-com:office:office" xmlns:r="http://schemas.openxmlformats.org/officeDocument/2006/relationships" xmlns:m="http://schemas.openxmlformats.org/officeDocument/2006/math" xmlns:v="urn:schemas-microsoft-com:vml" xmlns:wp14="http://schemas.microsoft.com/office/word/2010/wordprocessingDrawing" xmlns:wp="http://schemas.openxmlformats.org/drawingml/2006/wordprocessingDrawing" xmlns:w10="urn:schemas-microsoft-com:office:word" xmlns:w="http://schemas.openxmlformats.org/wordprocessingml/2006/main" xmlns:w14="http://schemas.microsoft.com/office/word/2010/wordml" xmlns:w15="http://schemas.microsoft.com/office/word/2012/wordml" xmlns:wpg="http://schemas.microsoft.com/office/word/2010/wordprocessingGroup" xmlns:wpi="http://schemas.microsoft.com/office/word/2010/wordprocessingInk" xmlns:wne="http://schemas.microsoft.com/office/word/2006/wordml" xmlns:wps="http://schemas.microsoft.com/office/word/2010/wordprocessingShape" mc:Ignorable="w14 w15 wp14">
+<w:document xmlns:wpc="http://schemas.microsoft.com/office/word/2010/wordprocessingCanvas" xmlns:cx="http://schemas.microsoft.com/office/drawing/2014/chartex" xmlns:cx1="http://schemas.microsoft.com/office/drawing/2015/9/8/chartex" xmlns:cx2="http://schemas.microsoft.com/office/drawing/2015/10/21/chartex" xmlns:cx3="http://schemas.microsoft.com/office/drawing/2016/5/9/chartex" xmlns:cx4="http://schemas.microsoft.com/office/drawing/2016/5/10/chartex" xmlns:cx5="http://schemas.microsoft.com/office/drawing/2016/5/11/chartex" xmlns:cx6="http://schemas.microsoft.com/office/drawing/2016/5/12/chartex" xmlns:cx7="http://schemas.microsoft.com/office/drawing/2016/5/13/chartex" xmlns:cx8="http://schemas.microsoft.com/office/drawing/2016/5/14/chartex" xmlns:mc="http://schemas.openxmlformats.org/markup-compatibility/2006" xmlns:aink="http://schemas.microsoft.com/office/drawing/2016/ink" xmlns:am3d="http://schemas.microsoft.com/office/drawing/2017/model3d" xmlns:o="urn:schemas-microsoft-com:office:office" xmlns:oel="http://schemas.microsoft.com/office/2019/extlst" xmlns:r="http://schemas.openxmlformats.org/officeDocument/2006/relationships" xmlns:m="http://schemas.openxmlformats.org/officeDocument/2006/math" xmlns:v="urn:schemas-microsoft-com:vml" xmlns:wp14="http://schemas.microsoft.com/office/word/2010/wordprocessingDrawing" xmlns:wp="http://schemas.openxmlformats.org/drawingml/2006/wordprocessingDrawing" xmlns:w10="urn:schemas-microsoft-com:office:word" xmlns:w="http://schemas.openxmlformats.org/wordprocessingml/2006/main" xmlns:w14="http://schemas.microsoft.com/office/word/2010/wordml" xmlns:w15="http://schemas.microsoft.com/office/word/2012/wordml" xmlns:w16cex="http://schemas.microsoft.com/office/word/2018/wordml/cex" xmlns:w16cid="http://schemas.microsoft.com/office/word/2016/wordml/cid" xmlns:w16="http://schemas.microsoft.com/office/word/2018/wordml" xmlns:w16du="http://schemas.microsoft.com/office/word/2023/wordml/word16du" xmlns:w16sdtdh="http://schemas.microsoft.com/office/word/2020/wordml/sdtdatahash" xmlns:w16se="http://schemas.microsoft.com/office/word/2015/wordml/symex" xmlns:wpg="http://schemas.microsoft.com/office/word/2010/wordprocessingGroup" xmlns:wpi="http://schemas.microsoft.com/office/word/2010/wordprocessingInk" xmlns:wne="http://schemas.microsoft.com/office/word/2006/wordml" xmlns:wps="http://schemas.microsoft.com/office/word/2010/wordprocessingShape" mc:Ignorable="w14 w15 w16se w16cid w16 w16cex w16sdtdh w16du wp14">
   <w:body>
     <w:p>
       <w:pPr>
@@ -358,7 +358,7 @@
         <mc:AlternateContent>
           <mc:Choice Requires="wps">
             <w:drawing>
-              <wp:inline distT="0" distB="0" distL="0" distR="0" wp14:anchorId="4F593CEC" wp14:editId="2D83152F">
+              <wp:inline distT="0" distB="0" distL="0" distR="0" wp14:anchorId="190C4B08" wp14:editId="07A73306">
                 <wp:extent cx="2240915" cy="2286000"/>
                 <wp:effectExtent l="95250" t="38100" r="64135" b="114300"/>
                 <wp:docPr id="14" name="內容版面配置區 2"/>
@@ -520,8 +520,42 @@
                                 <w:sz w:val="20"/>
                                 <w:szCs w:val="20"/>
                               </w:rPr>
-                              <w:t xml:space="preserve"> bagCapacity = 10);</w:t>
-                            </w:r>
+                              <w:t xml:space="preserve"> </w:t>
+                            </w:r>
+                            <w:proofErr w:type="spellStart"/>
+                            <w:r>
+                              <w:rPr>
+                                <w:rFonts w:ascii="Times New Roman" w:eastAsiaTheme="minorEastAsia" w:hAnsi="Times New Roman" w:cs="Times New Roman"/>
+                                <w:color w:val="000000" w:themeColor="text1"/>
+                                <w:kern w:val="24"/>
+                                <w:sz w:val="20"/>
+                                <w:szCs w:val="20"/>
+                              </w:rPr>
+                              <w:t>bagCapacity</w:t>
+                            </w:r>
+                            <w:proofErr w:type="spellEnd"/>
+                            <w:r>
+                              <w:rPr>
+                                <w:rFonts w:ascii="Times New Roman" w:eastAsiaTheme="minorEastAsia" w:hAnsi="Times New Roman" w:cs="Times New Roman"/>
+                                <w:color w:val="000000" w:themeColor="text1"/>
+                                <w:kern w:val="24"/>
+                                <w:sz w:val="20"/>
+                                <w:szCs w:val="20"/>
+                              </w:rPr>
+                              <w:t xml:space="preserve"> = 10</w:t>
+                            </w:r>
+                            <w:proofErr w:type="gramStart"/>
+                            <w:r>
+                              <w:rPr>
+                                <w:rFonts w:ascii="Times New Roman" w:eastAsiaTheme="minorEastAsia" w:hAnsi="Times New Roman" w:cs="Times New Roman"/>
+                                <w:color w:val="000000" w:themeColor="text1"/>
+                                <w:kern w:val="24"/>
+                                <w:sz w:val="20"/>
+                                <w:szCs w:val="20"/>
+                              </w:rPr>
+                              <w:t>);</w:t>
+                            </w:r>
+                            <w:proofErr w:type="gramEnd"/>
                           </w:p>
                           <w:p>
                             <w:pPr>
@@ -562,8 +596,20 @@
                                 <w:sz w:val="20"/>
                                 <w:szCs w:val="20"/>
                               </w:rPr>
-                              <w:t xml:space="preserve">   ̃Bag( );</w:t>
-                            </w:r>
+                              <w:t xml:space="preserve">   ̃Bag( </w:t>
+                            </w:r>
+                            <w:proofErr w:type="gramStart"/>
+                            <w:r>
+                              <w:rPr>
+                                <w:rFonts w:ascii="Times New Roman" w:eastAsiaTheme="minorEastAsia" w:hAnsi="Times New Roman" w:cs="Times New Roman"/>
+                                <w:color w:val="000000" w:themeColor="text1"/>
+                                <w:kern w:val="24"/>
+                                <w:sz w:val="20"/>
+                                <w:szCs w:val="20"/>
+                              </w:rPr>
+                              <w:t>);</w:t>
+                            </w:r>
+                            <w:proofErr w:type="gramEnd"/>
                           </w:p>
                           <w:p>
                             <w:pPr>
@@ -628,6 +674,7 @@
                               </w:rPr>
                               <w:t xml:space="preserve"> Size( ) </w:t>
                             </w:r>
+                            <w:proofErr w:type="gramStart"/>
                             <w:r>
                               <w:rPr>
                                 <w:rFonts w:ascii="Times New Roman" w:eastAsiaTheme="minorEastAsia" w:hAnsi="Times New Roman" w:cs="Times New Roman"/>
@@ -650,6 +697,7 @@
                               </w:rPr>
                               <w:t>;</w:t>
                             </w:r>
+                            <w:proofErr w:type="gramEnd"/>
                           </w:p>
                           <w:p>
                             <w:pPr>
@@ -712,8 +760,31 @@
                                 <w:sz w:val="20"/>
                                 <w:szCs w:val="20"/>
                               </w:rPr>
-                              <w:t xml:space="preserve"> IsEmpty( ) </w:t>
-                            </w:r>
+                              <w:t xml:space="preserve"> </w:t>
+                            </w:r>
+                            <w:proofErr w:type="spellStart"/>
+                            <w:r>
+                              <w:rPr>
+                                <w:rFonts w:ascii="Times New Roman" w:eastAsiaTheme="minorEastAsia" w:hAnsi="Times New Roman" w:cs="Times New Roman"/>
+                                <w:color w:val="000000" w:themeColor="text1"/>
+                                <w:kern w:val="24"/>
+                                <w:sz w:val="20"/>
+                                <w:szCs w:val="20"/>
+                              </w:rPr>
+                              <w:t>IsEmpty</w:t>
+                            </w:r>
+                            <w:proofErr w:type="spellEnd"/>
+                            <w:r>
+                              <w:rPr>
+                                <w:rFonts w:ascii="Times New Roman" w:eastAsiaTheme="minorEastAsia" w:hAnsi="Times New Roman" w:cs="Times New Roman"/>
+                                <w:color w:val="000000" w:themeColor="text1"/>
+                                <w:kern w:val="24"/>
+                                <w:sz w:val="20"/>
+                                <w:szCs w:val="20"/>
+                              </w:rPr>
+                              <w:t xml:space="preserve">( ) </w:t>
+                            </w:r>
+                            <w:proofErr w:type="gramStart"/>
                             <w:r>
                               <w:rPr>
                                 <w:rFonts w:ascii="Times New Roman" w:eastAsiaTheme="minorEastAsia" w:hAnsi="Times New Roman" w:cs="Times New Roman"/>
@@ -736,6 +807,7 @@
                               </w:rPr>
                               <w:t>;</w:t>
                             </w:r>
+                            <w:proofErr w:type="gramEnd"/>
                           </w:p>
                           <w:p>
                             <w:pPr>
@@ -800,6 +872,7 @@
                               </w:rPr>
                               <w:t xml:space="preserve"> Element( ) </w:t>
                             </w:r>
+                            <w:proofErr w:type="gramStart"/>
                             <w:r>
                               <w:rPr>
                                 <w:rFonts w:ascii="Times New Roman" w:eastAsiaTheme="minorEastAsia" w:hAnsi="Times New Roman" w:cs="Times New Roman"/>
@@ -822,6 +895,7 @@
                               </w:rPr>
                               <w:t>;</w:t>
                             </w:r>
+                            <w:proofErr w:type="gramEnd"/>
                           </w:p>
                           <w:p>
                             <w:pPr>
@@ -920,6 +994,7 @@
                               </w:rPr>
                               <w:t>int</w:t>
                             </w:r>
+                            <w:proofErr w:type="gramStart"/>
                             <w:r>
                               <w:rPr>
                                 <w:rFonts w:ascii="Times New Roman" w:eastAsiaTheme="minorEastAsia" w:hAnsi="Times New Roman" w:cs="Times New Roman"/>
@@ -930,6 +1005,7 @@
                               </w:rPr>
                               <w:t>);</w:t>
                             </w:r>
+                            <w:proofErr w:type="gramEnd"/>
                           </w:p>
                           <w:p>
                             <w:pPr>
@@ -992,8 +1068,20 @@
                                 <w:sz w:val="20"/>
                                 <w:szCs w:val="20"/>
                               </w:rPr>
-                              <w:t xml:space="preserve"> Pop( );</w:t>
-                            </w:r>
+                              <w:t xml:space="preserve"> Pop( </w:t>
+                            </w:r>
+                            <w:proofErr w:type="gramStart"/>
+                            <w:r>
+                              <w:rPr>
+                                <w:rFonts w:ascii="Times New Roman" w:eastAsiaTheme="minorEastAsia" w:hAnsi="Times New Roman" w:cs="Times New Roman"/>
+                                <w:color w:val="000000" w:themeColor="text1"/>
+                                <w:kern w:val="24"/>
+                                <w:sz w:val="20"/>
+                                <w:szCs w:val="20"/>
+                              </w:rPr>
+                              <w:t>);</w:t>
+                            </w:r>
+                            <w:proofErr w:type="gramEnd"/>
                           </w:p>
                           <w:p>
                             <w:pPr>
@@ -1066,8 +1154,20 @@
                                 <w:sz w:val="20"/>
                                 <w:szCs w:val="20"/>
                               </w:rPr>
-                              <w:t xml:space="preserve"> *array;</w:t>
-                            </w:r>
+                              <w:t xml:space="preserve"> *</w:t>
+                            </w:r>
+                            <w:proofErr w:type="gramStart"/>
+                            <w:r>
+                              <w:rPr>
+                                <w:rFonts w:ascii="Times New Roman" w:eastAsiaTheme="minorEastAsia" w:hAnsi="Times New Roman" w:cs="Times New Roman"/>
+                                <w:color w:val="000000" w:themeColor="text1"/>
+                                <w:kern w:val="24"/>
+                                <w:sz w:val="20"/>
+                                <w:szCs w:val="20"/>
+                              </w:rPr>
+                              <w:t>array;</w:t>
+                            </w:r>
+                            <w:proofErr w:type="gramEnd"/>
                           </w:p>
                           <w:p>
                             <w:pPr>
@@ -1108,8 +1208,20 @@
                                 <w:sz w:val="20"/>
                                 <w:szCs w:val="20"/>
                               </w:rPr>
-                              <w:t xml:space="preserve"> top;</w:t>
-                            </w:r>
+                              <w:t xml:space="preserve"> </w:t>
+                            </w:r>
+                            <w:proofErr w:type="gramStart"/>
+                            <w:r>
+                              <w:rPr>
+                                <w:rFonts w:ascii="Times New Roman" w:eastAsiaTheme="minorEastAsia" w:hAnsi="Times New Roman" w:cs="Times New Roman"/>
+                                <w:color w:val="000000" w:themeColor="text1"/>
+                                <w:kern w:val="24"/>
+                                <w:sz w:val="20"/>
+                                <w:szCs w:val="20"/>
+                              </w:rPr>
+                              <w:t>top;</w:t>
+                            </w:r>
+                            <w:proofErr w:type="gramEnd"/>
                           </w:p>
                           <w:p>
                             <w:pPr>
@@ -1902,7 +2014,7 @@
         <mc:AlternateContent>
           <mc:Choice Requires="wps">
             <w:drawing>
-              <wp:inline distT="0" distB="0" distL="0" distR="0">
+              <wp:inline distT="0" distB="0" distL="0" distR="0" wp14:anchorId="345D1ABD" wp14:editId="72D788EB">
                 <wp:extent cx="2215166" cy="2253293"/>
                 <wp:effectExtent l="95250" t="38100" r="52070" b="109220"/>
                 <wp:docPr id="15" name="內容版面配置區 2"/>
@@ -2022,6 +2134,7 @@
                               </w:rPr>
                               <w:t xml:space="preserve"> </w:t>
                             </w:r>
+                            <w:proofErr w:type="gramStart"/>
                             <w:r>
                               <w:rPr>
                                 <w:rFonts w:ascii="Times New Roman" w:eastAsiaTheme="minorEastAsia" w:hAnsi="Times New Roman" w:cs="Times New Roman"/>
@@ -2038,6 +2151,7 @@
                               </w:rPr>
                               <w:t>Bag</w:t>
                             </w:r>
+                            <w:proofErr w:type="gramEnd"/>
                           </w:p>
                           <w:p>
                             <w:pPr>
@@ -2108,8 +2222,42 @@
                                 <w:sz w:val="20"/>
                                 <w:szCs w:val="20"/>
                               </w:rPr>
-                              <w:t xml:space="preserve">    Stack (int stackCapacity = 10);</w:t>
-                            </w:r>
+                              <w:t xml:space="preserve">    Stack (int </w:t>
+                            </w:r>
+                            <w:proofErr w:type="spellStart"/>
+                            <w:r>
+                              <w:rPr>
+                                <w:rFonts w:ascii="Times New Roman" w:eastAsiaTheme="minorEastAsia" w:hAnsi="Times New Roman" w:cs="Times New Roman"/>
+                                <w:color w:val="000000" w:themeColor="text1"/>
+                                <w:kern w:val="24"/>
+                                <w:sz w:val="20"/>
+                                <w:szCs w:val="20"/>
+                              </w:rPr>
+                              <w:t>stackCapacity</w:t>
+                            </w:r>
+                            <w:proofErr w:type="spellEnd"/>
+                            <w:r>
+                              <w:rPr>
+                                <w:rFonts w:ascii="Times New Roman" w:eastAsiaTheme="minorEastAsia" w:hAnsi="Times New Roman" w:cs="Times New Roman"/>
+                                <w:color w:val="000000" w:themeColor="text1"/>
+                                <w:kern w:val="24"/>
+                                <w:sz w:val="20"/>
+                                <w:szCs w:val="20"/>
+                              </w:rPr>
+                              <w:t xml:space="preserve"> = 10</w:t>
+                            </w:r>
+                            <w:proofErr w:type="gramStart"/>
+                            <w:r>
+                              <w:rPr>
+                                <w:rFonts w:ascii="Times New Roman" w:eastAsiaTheme="minorEastAsia" w:hAnsi="Times New Roman" w:cs="Times New Roman"/>
+                                <w:color w:val="000000" w:themeColor="text1"/>
+                                <w:kern w:val="24"/>
+                                <w:sz w:val="20"/>
+                                <w:szCs w:val="20"/>
+                              </w:rPr>
+                              <w:t>);</w:t>
+                            </w:r>
+                            <w:proofErr w:type="gramEnd"/>
                           </w:p>
                           <w:p>
                             <w:pPr>
@@ -2128,8 +2276,20 @@
                                 <w:sz w:val="20"/>
                                 <w:szCs w:val="20"/>
                               </w:rPr>
-                              <w:t xml:space="preserve">    ~Stack( );</w:t>
-                            </w:r>
+                              <w:t xml:space="preserve">    ~Stack( </w:t>
+                            </w:r>
+                            <w:proofErr w:type="gramStart"/>
+                            <w:r>
+                              <w:rPr>
+                                <w:rFonts w:ascii="Times New Roman" w:eastAsiaTheme="minorEastAsia" w:hAnsi="Times New Roman" w:cs="Times New Roman"/>
+                                <w:color w:val="000000" w:themeColor="text1"/>
+                                <w:kern w:val="24"/>
+                                <w:sz w:val="20"/>
+                                <w:szCs w:val="20"/>
+                              </w:rPr>
+                              <w:t>);</w:t>
+                            </w:r>
+                            <w:proofErr w:type="gramEnd"/>
                           </w:p>
                           <w:p>
                             <w:pPr>
@@ -2170,8 +2330,20 @@
                                 <w:sz w:val="20"/>
                                 <w:szCs w:val="20"/>
                               </w:rPr>
-                              <w:t xml:space="preserve"> Top( ) const;</w:t>
-                            </w:r>
+                              <w:t xml:space="preserve"> Top( ) </w:t>
+                            </w:r>
+                            <w:proofErr w:type="gramStart"/>
+                            <w:r>
+                              <w:rPr>
+                                <w:rFonts w:ascii="Times New Roman" w:eastAsiaTheme="minorEastAsia" w:hAnsi="Times New Roman" w:cs="Times New Roman"/>
+                                <w:color w:val="000000" w:themeColor="text1"/>
+                                <w:kern w:val="24"/>
+                                <w:sz w:val="20"/>
+                                <w:szCs w:val="20"/>
+                              </w:rPr>
+                              <w:t>const;</w:t>
+                            </w:r>
+                            <w:proofErr w:type="gramEnd"/>
                           </w:p>
                           <w:p>
                             <w:pPr>
@@ -2212,8 +2384,20 @@
                                 <w:sz w:val="20"/>
                                 <w:szCs w:val="20"/>
                               </w:rPr>
-                              <w:t xml:space="preserve"> Pop( );</w:t>
-                            </w:r>
+                              <w:t xml:space="preserve"> Pop( </w:t>
+                            </w:r>
+                            <w:proofErr w:type="gramStart"/>
+                            <w:r>
+                              <w:rPr>
+                                <w:rFonts w:ascii="Times New Roman" w:eastAsiaTheme="minorEastAsia" w:hAnsi="Times New Roman" w:cs="Times New Roman"/>
+                                <w:color w:val="000000" w:themeColor="text1"/>
+                                <w:kern w:val="24"/>
+                                <w:sz w:val="20"/>
+                                <w:szCs w:val="20"/>
+                              </w:rPr>
+                              <w:t>);</w:t>
+                            </w:r>
+                            <w:proofErr w:type="gramEnd"/>
                           </w:p>
                           <w:p>
                             <w:pPr>
@@ -2587,7 +2771,15 @@
         <w:t>Demonstrate</w:t>
       </w:r>
       <w:r>
-        <w:t xml:space="preserve"> your C++ code using at least two element types (e.g., int, float,…). </w:t>
+        <w:t xml:space="preserve"> your C++ code using at least two element types (e.g., int, </w:t>
+      </w:r>
+      <w:proofErr w:type="gramStart"/>
+      <w:r>
+        <w:t>float,…</w:t>
+      </w:r>
+      <w:proofErr w:type="gramEnd"/>
+      <w:r>
+        <w:t xml:space="preserve">). </w:t>
       </w:r>
       <w:r>
         <w:rPr>
@@ -2624,7 +2816,15 @@
         <w:t>Demonstrate</w:t>
       </w:r>
       <w:r>
-        <w:t xml:space="preserve"> your C++ code using at least two element types (e.g., int, float,…). </w:t>
+        <w:t xml:space="preserve"> your C++ code using at least two element types (e.g., int, </w:t>
+      </w:r>
+      <w:proofErr w:type="gramStart"/>
+      <w:r>
+        <w:t>float,…</w:t>
+      </w:r>
+      <w:proofErr w:type="gramEnd"/>
+      <w:r>
+        <w:t xml:space="preserve">). </w:t>
       </w:r>
       <w:r>
         <w:rPr>
@@ -2658,7 +2858,21 @@
         <w:rPr>
           <w:color w:val="FF0000"/>
         </w:rPr>
-        <w:t xml:space="preserve"> your C++ code using at least two element types (e.g., int, float,…). </w:t>
+        <w:t xml:space="preserve"> your C++ code using at least two element types (e.g., int, </w:t>
+      </w:r>
+      <w:proofErr w:type="gramStart"/>
+      <w:r>
+        <w:rPr>
+          <w:color w:val="FF0000"/>
+        </w:rPr>
+        <w:t>float,…</w:t>
+      </w:r>
+      <w:proofErr w:type="gramEnd"/>
+      <w:r>
+        <w:rPr>
+          <w:color w:val="FF0000"/>
+        </w:rPr>
+        <w:t xml:space="preserve">). </w:t>
       </w:r>
       <w:r>
         <w:rPr>
@@ -2849,53 +3063,14 @@
         </w:numPr>
         <w:ind w:leftChars="0"/>
         <w:rPr>
-          <w:rFonts w:hint="eastAsia"/>
-        </w:rPr>
-      </w:pPr>
-      <w:r>
-        <w:t xml:space="preserve">(5%) </w:t>
-      </w:r>
-      <w:r>
-        <w:t xml:space="preserve">Overload the relational operator == for the class </w:t>
-      </w:r>
-      <w:r>
-        <w:t>Queue</w:t>
-      </w:r>
-      <w:r>
-        <w:t xml:space="preserve"> that returns</w:t>
-      </w:r>
-      <w:r>
-        <w:t xml:space="preserve"> </w:t>
-      </w:r>
-      <w:r>
-        <w:t xml:space="preserve">true if two </w:t>
-      </w:r>
-      <w:r>
-        <w:t>queues</w:t>
-      </w:r>
-      <w:r>
-        <w:t xml:space="preserve"> of the same type are the same, false otherwise.</w:t>
-      </w:r>
-      <w:r>
-        <w:t xml:space="preserve"> (</w:t>
-      </w:r>
-      <w:r>
-        <w:t xml:space="preserve">Two </w:t>
-      </w:r>
-      <w:r>
-        <w:t>queue</w:t>
-      </w:r>
-      <w:r>
-        <w:t>s of the same type are the same if they have the same number of</w:t>
-      </w:r>
-      <w:r>
-        <w:t xml:space="preserve"> </w:t>
-      </w:r>
-      <w:r>
-        <w:t>elements and their elements at the corresponding positions are the same.</w:t>
-      </w:r>
-      <w:r>
-        <w:t>)</w:t>
+          <w:color w:val="0070C0"/>
+        </w:rPr>
+      </w:pPr>
+      <w:r>
+        <w:rPr>
+          <w:color w:val="0070C0"/>
+        </w:rPr>
+        <w:t>(5%) Overload the relational operator == for the class Queue that returns true if two queues of the same type are the same, false otherwise. (Two queues of the same type are the same if they have the same number of elements and their elements at the corresponding positions are the same.)</w:t>
       </w:r>
     </w:p>
     <w:p>
@@ -2988,13 +3163,19 @@
       <w:r>
         <w:t>0</w:t>
       </w:r>
-      <w:bookmarkStart w:id="0" w:name="_GoBack"/>
-      <w:bookmarkEnd w:id="0"/>
-      <w:r>
-        <w:t>%) Reverse the queue (R</w:t>
-      </w:r>
-      <w:r>
-        <w:t>everseQueue()</w:t>
+      <w:r>
+        <w:t>%) Reverse the queue (</w:t>
+      </w:r>
+      <w:proofErr w:type="spellStart"/>
+      <w:r>
+        <w:t>R</w:t>
+      </w:r>
+      <w:r>
+        <w:t>everseQueue</w:t>
+      </w:r>
+      <w:proofErr w:type="spellEnd"/>
+      <w:r>
+        <w:t>()</w:t>
       </w:r>
       <w:r>
         <w:t>)</w:t>
@@ -3141,8 +3322,21 @@
         <w:t>int</w:t>
       </w:r>
       <w:r>
-        <w:t xml:space="preserve"> queueCapacity = 0);</w:t>
-      </w:r>
+        <w:t xml:space="preserve"> </w:t>
+      </w:r>
+      <w:proofErr w:type="spellStart"/>
+      <w:r>
+        <w:t>queueCapacity</w:t>
+      </w:r>
+      <w:proofErr w:type="spellEnd"/>
+      <w:r>
+        <w:t xml:space="preserve"> = 0</w:t>
+      </w:r>
+      <w:proofErr w:type="gramStart"/>
+      <w:r>
+        <w:t>);</w:t>
+      </w:r>
+      <w:proofErr w:type="gramEnd"/>
     </w:p>
     <w:p>
       <w:pPr>
@@ -3150,8 +3344,13 @@
       </w:pPr>
       <w:r>
         <w:tab/>
-        <w:t>~Queue();</w:t>
-      </w:r>
+        <w:t>~Queue(</w:t>
+      </w:r>
+      <w:proofErr w:type="gramStart"/>
+      <w:r>
+        <w:t>);</w:t>
+      </w:r>
+      <w:proofErr w:type="gramEnd"/>
     </w:p>
     <w:p>
       <w:pPr>
@@ -3168,8 +3367,17 @@
         <w:t>bool</w:t>
       </w:r>
       <w:r>
-        <w:t xml:space="preserve"> IsEmpty( ) </w:t>
-      </w:r>
+        <w:t xml:space="preserve"> </w:t>
+      </w:r>
+      <w:proofErr w:type="spellStart"/>
+      <w:r>
+        <w:t>IsEmpty</w:t>
+      </w:r>
+      <w:proofErr w:type="spellEnd"/>
+      <w:r>
+        <w:t xml:space="preserve">( ) </w:t>
+      </w:r>
+      <w:proofErr w:type="gramStart"/>
       <w:r>
         <w:rPr>
           <w:b/>
@@ -3180,6 +3388,7 @@
       <w:r>
         <w:t>;</w:t>
       </w:r>
+      <w:proofErr w:type="gramEnd"/>
     </w:p>
     <w:p>
       <w:pPr>
@@ -3206,8 +3415,13 @@
         <w:t>const</w:t>
       </w:r>
       <w:r>
-        <w:t xml:space="preserve"> T&amp; item);    // add an item into the queue</w:t>
-      </w:r>
+        <w:t xml:space="preserve"> T&amp; item);    // add an item into the </w:t>
+      </w:r>
+      <w:proofErr w:type="gramStart"/>
+      <w:r>
+        <w:t>queue</w:t>
+      </w:r>
+      <w:proofErr w:type="gramEnd"/>
     </w:p>
     <w:p>
       <w:pPr>
@@ -3224,7 +3438,15 @@
         <w:t>void</w:t>
       </w:r>
       <w:r>
-        <w:t xml:space="preserve"> Pop( );    // delete an item </w:t>
+        <w:t xml:space="preserve"> Pop( );    // delete an </w:t>
+      </w:r>
+      <w:proofErr w:type="gramStart"/>
+      <w:r>
+        <w:t>item</w:t>
+      </w:r>
+      <w:proofErr w:type="gramEnd"/>
+      <w:r>
+        <w:t xml:space="preserve"> </w:t>
       </w:r>
     </w:p>
     <w:p>
@@ -3232,16 +3454,26 @@
         <w:pStyle w:val="a8"/>
       </w:pPr>
       <w:r>
-        <w:t xml:space="preserve">    T&amp; Front() const;    // return top element of stack</w:t>
-      </w:r>
+        <w:t xml:space="preserve">    T&amp; Front() const;    // return top element of </w:t>
+      </w:r>
+      <w:proofErr w:type="gramStart"/>
+      <w:r>
+        <w:t>stack</w:t>
+      </w:r>
+      <w:proofErr w:type="gramEnd"/>
     </w:p>
     <w:p>
       <w:pPr>
         <w:pStyle w:val="a8"/>
       </w:pPr>
       <w:r>
-        <w:t xml:space="preserve">    T&amp; Rear() const;    // return top element of stack</w:t>
-      </w:r>
+        <w:t xml:space="preserve">    T&amp; Rear() const;    // return top element of </w:t>
+      </w:r>
+      <w:proofErr w:type="gramStart"/>
+      <w:r>
+        <w:t>stack</w:t>
+      </w:r>
+      <w:proofErr w:type="gramEnd"/>
     </w:p>
     <w:p>
       <w:pPr>
@@ -3312,7 +3544,31 @@
       </w:r>
       <w:r>
         <w:lastRenderedPageBreak/>
-        <w:t xml:space="preserve">functions (either via inheritance from Queue or by direct implementation in Deque) to add and delete elements from either end of the deque (add PushFront() and PopRear() functions) and also to return an element from either end. The complexity of each function (excluding array doubling) should be </w:t>
+        <w:t xml:space="preserve">functions (either via inheritance from Queue or by direct implementation in Deque) to add and delete elements from either end of the deque (add </w:t>
+      </w:r>
+      <w:proofErr w:type="spellStart"/>
+      <w:r>
+        <w:t>PushFront</w:t>
+      </w:r>
+      <w:proofErr w:type="spellEnd"/>
+      <w:r>
+        <w:t xml:space="preserve">() and </w:t>
+      </w:r>
+      <w:proofErr w:type="spellStart"/>
+      <w:r>
+        <w:t>PopRear</w:t>
+      </w:r>
+      <w:proofErr w:type="spellEnd"/>
+      <w:r>
+        <w:t xml:space="preserve">() functions) </w:t>
+      </w:r>
+      <w:proofErr w:type="gramStart"/>
+      <w:r>
+        <w:t>and also</w:t>
+      </w:r>
+      <w:proofErr w:type="gramEnd"/>
+      <w:r>
+        <w:t xml:space="preserve"> to return an element from either end. The complexity of each function (excluding array doubling) should be </w:t>
       </w:r>
       <w:r>
         <w:rPr>
@@ -3403,7 +3659,15 @@
         <w:t>to establish the maze matrix</w:t>
       </w:r>
       <w:r>
-        <w:t xml:space="preserve"> in your program. The default entrance and exit are located in the upper left corner and lower right corner, respectively as shown in textbook.</w:t>
+        <w:t xml:space="preserve"> in your program. The default entrance and exit </w:t>
+      </w:r>
+      <w:proofErr w:type="gramStart"/>
+      <w:r>
+        <w:t>are located in</w:t>
+      </w:r>
+      <w:proofErr w:type="gramEnd"/>
+      <w:r>
+        <w:t xml:space="preserve"> the upper left corner and lower right corner, respectively as shown in textbook.</w:t>
       </w:r>
     </w:p>
     <w:p>
@@ -3587,7 +3851,7 @@
               <w:jc w:val="center"/>
             </w:pPr>
             <w:r>
-              <w:object w:dxaOrig="6354" w:dyaOrig="3587">
+              <w:object w:dxaOrig="6354" w:dyaOrig="3587" w14:anchorId="51AC8B6B">
                 <v:shapetype id="_x0000_t75" coordsize="21600,21600" o:spt="75" o:preferrelative="t" path="m@4@5l@4@11@9@11@9@5xe" filled="f" stroked="f">
                   <v:stroke joinstyle="miter"/>
                   <v:formulas>
@@ -3607,10 +3871,10 @@
                   <v:path o:extrusionok="f" gradientshapeok="t" o:connecttype="rect"/>
                   <o:lock v:ext="edit" aspectratio="t"/>
                 </v:shapetype>
-                <v:shape id="_x0000_i1025" type="#_x0000_t75" style="width:317.9pt;height:179pt" o:ole="">
+                <v:shape id="_x0000_i1025" type="#_x0000_t75" style="width:318pt;height:179.25pt" o:ole="">
                   <v:imagedata r:id="rId7" o:title=""/>
                 </v:shape>
-                <o:OLEObject Type="Embed" ProgID="Visio.Drawing.11" ShapeID="_x0000_i1025" DrawAspect="Content" ObjectID="_1773003105" r:id="rId8"/>
+                <o:OLEObject Type="Embed" ProgID="Visio.Drawing.11" ShapeID="_x0000_i1025" DrawAspect="Content" ObjectID="_1773351808" r:id="rId8"/>
               </w:object>
             </w:r>
           </w:p>
@@ -3659,7 +3923,21 @@
               <w:rPr>
                 <w:rFonts w:hint="eastAsia"/>
               </w:rPr>
-              <w:t>一個迷宮的例子（你能找出一條路徑嗎？）</w:t>
+              <w:t>一個迷宮的例子</w:t>
+            </w:r>
+            <w:proofErr w:type="gramStart"/>
+            <w:r>
+              <w:rPr>
+                <w:rFonts w:hint="eastAsia"/>
+              </w:rPr>
+              <w:t>（</w:t>
+            </w:r>
+            <w:proofErr w:type="gramEnd"/>
+            <w:r>
+              <w:rPr>
+                <w:rFonts w:hint="eastAsia"/>
+              </w:rPr>
+              <w:t>你能找出一條路徑嗎？）</w:t>
             </w:r>
           </w:p>
         </w:tc>
@@ -3677,7 +3955,7 @@
 </file>
 
 <file path=word/endnotes.xml><?xml version="1.0" encoding="utf-8"?>
-<w:endnotes xmlns:wpc="http://schemas.microsoft.com/office/word/2010/wordprocessingCanvas" xmlns:mc="http://schemas.openxmlformats.org/markup-compatibility/2006" xmlns:o="urn:schemas-microsoft-com:office:office" xmlns:r="http://schemas.openxmlformats.org/officeDocument/2006/relationships" xmlns:m="http://schemas.openxmlformats.org/officeDocument/2006/math" xmlns:v="urn:schemas-microsoft-com:vml" xmlns:wp14="http://schemas.microsoft.com/office/word/2010/wordprocessingDrawing" xmlns:wp="http://schemas.openxmlformats.org/drawingml/2006/wordprocessingDrawing" xmlns:w10="urn:schemas-microsoft-com:office:word" xmlns:w="http://schemas.openxmlformats.org/wordprocessingml/2006/main" xmlns:w14="http://schemas.microsoft.com/office/word/2010/wordml" xmlns:w15="http://schemas.microsoft.com/office/word/2012/wordml" xmlns:wpg="http://schemas.microsoft.com/office/word/2010/wordprocessingGroup" xmlns:wpi="http://schemas.microsoft.com/office/word/2010/wordprocessingInk" xmlns:wne="http://schemas.microsoft.com/office/word/2006/wordml" xmlns:wps="http://schemas.microsoft.com/office/word/2010/wordprocessingShape" mc:Ignorable="w14 w15 wp14">
+<w:endnotes xmlns:wpc="http://schemas.microsoft.com/office/word/2010/wordprocessingCanvas" xmlns:cx="http://schemas.microsoft.com/office/drawing/2014/chartex" xmlns:cx1="http://schemas.microsoft.com/office/drawing/2015/9/8/chartex" xmlns:cx2="http://schemas.microsoft.com/office/drawing/2015/10/21/chartex" xmlns:cx3="http://schemas.microsoft.com/office/drawing/2016/5/9/chartex" xmlns:cx4="http://schemas.microsoft.com/office/drawing/2016/5/10/chartex" xmlns:cx5="http://schemas.microsoft.com/office/drawing/2016/5/11/chartex" xmlns:cx6="http://schemas.microsoft.com/office/drawing/2016/5/12/chartex" xmlns:cx7="http://schemas.microsoft.com/office/drawing/2016/5/13/chartex" xmlns:cx8="http://schemas.microsoft.com/office/drawing/2016/5/14/chartex" xmlns:mc="http://schemas.openxmlformats.org/markup-compatibility/2006" xmlns:aink="http://schemas.microsoft.com/office/drawing/2016/ink" xmlns:am3d="http://schemas.microsoft.com/office/drawing/2017/model3d" xmlns:o="urn:schemas-microsoft-com:office:office" xmlns:oel="http://schemas.microsoft.com/office/2019/extlst" xmlns:r="http://schemas.openxmlformats.org/officeDocument/2006/relationships" xmlns:m="http://schemas.openxmlformats.org/officeDocument/2006/math" xmlns:v="urn:schemas-microsoft-com:vml" xmlns:wp14="http://schemas.microsoft.com/office/word/2010/wordprocessingDrawing" xmlns:wp="http://schemas.openxmlformats.org/drawingml/2006/wordprocessingDrawing" xmlns:w10="urn:schemas-microsoft-com:office:word" xmlns:w="http://schemas.openxmlformats.org/wordprocessingml/2006/main" xmlns:w14="http://schemas.microsoft.com/office/word/2010/wordml" xmlns:w15="http://schemas.microsoft.com/office/word/2012/wordml" xmlns:w16cex="http://schemas.microsoft.com/office/word/2018/wordml/cex" xmlns:w16cid="http://schemas.microsoft.com/office/word/2016/wordml/cid" xmlns:w16="http://schemas.microsoft.com/office/word/2018/wordml" xmlns:w16du="http://schemas.microsoft.com/office/word/2023/wordml/word16du" xmlns:w16sdtdh="http://schemas.microsoft.com/office/word/2020/wordml/sdtdatahash" xmlns:w16se="http://schemas.microsoft.com/office/word/2015/wordml/symex" xmlns:wpg="http://schemas.microsoft.com/office/word/2010/wordprocessingGroup" xmlns:wpi="http://schemas.microsoft.com/office/word/2010/wordprocessingInk" xmlns:wne="http://schemas.microsoft.com/office/word/2006/wordml" xmlns:wps="http://schemas.microsoft.com/office/word/2010/wordprocessingShape" mc:Ignorable="w14 w15 w16se w16cid w16 w16cex w16sdtdh w16du wp14">
   <w:endnote w:type="separator" w:id="-1">
     <w:p>
       <w:pPr>
@@ -3702,7 +3980,7 @@
 </file>
 
 <file path=word/footnotes.xml><?xml version="1.0" encoding="utf-8"?>
-<w:footnotes xmlns:wpc="http://schemas.microsoft.com/office/word/2010/wordprocessingCanvas" xmlns:mc="http://schemas.openxmlformats.org/markup-compatibility/2006" xmlns:o="urn:schemas-microsoft-com:office:office" xmlns:r="http://schemas.openxmlformats.org/officeDocument/2006/relationships" xmlns:m="http://schemas.openxmlformats.org/officeDocument/2006/math" xmlns:v="urn:schemas-microsoft-com:vml" xmlns:wp14="http://schemas.microsoft.com/office/word/2010/wordprocessingDrawing" xmlns:wp="http://schemas.openxmlformats.org/drawingml/2006/wordprocessingDrawing" xmlns:w10="urn:schemas-microsoft-com:office:word" xmlns:w="http://schemas.openxmlformats.org/wordprocessingml/2006/main" xmlns:w14="http://schemas.microsoft.com/office/word/2010/wordml" xmlns:w15="http://schemas.microsoft.com/office/word/2012/wordml" xmlns:wpg="http://schemas.microsoft.com/office/word/2010/wordprocessingGroup" xmlns:wpi="http://schemas.microsoft.com/office/word/2010/wordprocessingInk" xmlns:wne="http://schemas.microsoft.com/office/word/2006/wordml" xmlns:wps="http://schemas.microsoft.com/office/word/2010/wordprocessingShape" mc:Ignorable="w14 w15 wp14">
+<w:footnotes xmlns:wpc="http://schemas.microsoft.com/office/word/2010/wordprocessingCanvas" xmlns:cx="http://schemas.microsoft.com/office/drawing/2014/chartex" xmlns:cx1="http://schemas.microsoft.com/office/drawing/2015/9/8/chartex" xmlns:cx2="http://schemas.microsoft.com/office/drawing/2015/10/21/chartex" xmlns:cx3="http://schemas.microsoft.com/office/drawing/2016/5/9/chartex" xmlns:cx4="http://schemas.microsoft.com/office/drawing/2016/5/10/chartex" xmlns:cx5="http://schemas.microsoft.com/office/drawing/2016/5/11/chartex" xmlns:cx6="http://schemas.microsoft.com/office/drawing/2016/5/12/chartex" xmlns:cx7="http://schemas.microsoft.com/office/drawing/2016/5/13/chartex" xmlns:cx8="http://schemas.microsoft.com/office/drawing/2016/5/14/chartex" xmlns:mc="http://schemas.openxmlformats.org/markup-compatibility/2006" xmlns:aink="http://schemas.microsoft.com/office/drawing/2016/ink" xmlns:am3d="http://schemas.microsoft.com/office/drawing/2017/model3d" xmlns:o="urn:schemas-microsoft-com:office:office" xmlns:oel="http://schemas.microsoft.com/office/2019/extlst" xmlns:r="http://schemas.openxmlformats.org/officeDocument/2006/relationships" xmlns:m="http://schemas.openxmlformats.org/officeDocument/2006/math" xmlns:v="urn:schemas-microsoft-com:vml" xmlns:wp14="http://schemas.microsoft.com/office/word/2010/wordprocessingDrawing" xmlns:wp="http://schemas.openxmlformats.org/drawingml/2006/wordprocessingDrawing" xmlns:w10="urn:schemas-microsoft-com:office:word" xmlns:w="http://schemas.openxmlformats.org/wordprocessingml/2006/main" xmlns:w14="http://schemas.microsoft.com/office/word/2010/wordml" xmlns:w15="http://schemas.microsoft.com/office/word/2012/wordml" xmlns:w16cex="http://schemas.microsoft.com/office/word/2018/wordml/cex" xmlns:w16cid="http://schemas.microsoft.com/office/word/2016/wordml/cid" xmlns:w16="http://schemas.microsoft.com/office/word/2018/wordml" xmlns:w16du="http://schemas.microsoft.com/office/word/2023/wordml/word16du" xmlns:w16sdtdh="http://schemas.microsoft.com/office/word/2020/wordml/sdtdatahash" xmlns:w16se="http://schemas.microsoft.com/office/word/2015/wordml/symex" xmlns:wpg="http://schemas.microsoft.com/office/word/2010/wordprocessingGroup" xmlns:wpi="http://schemas.microsoft.com/office/word/2010/wordprocessingInk" xmlns:wne="http://schemas.microsoft.com/office/word/2006/wordml" xmlns:wps="http://schemas.microsoft.com/office/word/2010/wordprocessingShape" mc:Ignorable="w14 w15 w16se w16cid w16 w16cex w16sdtdh w16du wp14">
   <w:footnote w:type="separator" w:id="-1">
     <w:p>
       <w:pPr>
@@ -3727,7 +4005,7 @@
 </file>
 
 <file path=word/numbering.xml><?xml version="1.0" encoding="utf-8"?>
-<w:numbering xmlns:wpc="http://schemas.microsoft.com/office/word/2010/wordprocessingCanvas" xmlns:mc="http://schemas.openxmlformats.org/markup-compatibility/2006" xmlns:o="urn:schemas-microsoft-com:office:office" xmlns:r="http://schemas.openxmlformats.org/officeDocument/2006/relationships" xmlns:m="http://schemas.openxmlformats.org/officeDocument/2006/math" xmlns:v="urn:schemas-microsoft-com:vml" xmlns:wp14="http://schemas.microsoft.com/office/word/2010/wordprocessingDrawing" xmlns:wp="http://schemas.openxmlformats.org/drawingml/2006/wordprocessingDrawing" xmlns:w10="urn:schemas-microsoft-com:office:word" xmlns:w="http://schemas.openxmlformats.org/wordprocessingml/2006/main" xmlns:w14="http://schemas.microsoft.com/office/word/2010/wordml" xmlns:w15="http://schemas.microsoft.com/office/word/2012/wordml" xmlns:wpg="http://schemas.microsoft.com/office/word/2010/wordprocessingGroup" xmlns:wpi="http://schemas.microsoft.com/office/word/2010/wordprocessingInk" xmlns:wne="http://schemas.microsoft.com/office/word/2006/wordml" xmlns:wps="http://schemas.microsoft.com/office/word/2010/wordprocessingShape" mc:Ignorable="w14 w15 wp14">
+<w:numbering xmlns:wpc="http://schemas.microsoft.com/office/word/2010/wordprocessingCanvas" xmlns:cx="http://schemas.microsoft.com/office/drawing/2014/chartex" xmlns:cx1="http://schemas.microsoft.com/office/drawing/2015/9/8/chartex" xmlns:cx2="http://schemas.microsoft.com/office/drawing/2015/10/21/chartex" xmlns:cx3="http://schemas.microsoft.com/office/drawing/2016/5/9/chartex" xmlns:cx4="http://schemas.microsoft.com/office/drawing/2016/5/10/chartex" xmlns:cx5="http://schemas.microsoft.com/office/drawing/2016/5/11/chartex" xmlns:cx6="http://schemas.microsoft.com/office/drawing/2016/5/12/chartex" xmlns:cx7="http://schemas.microsoft.com/office/drawing/2016/5/13/chartex" xmlns:cx8="http://schemas.microsoft.com/office/drawing/2016/5/14/chartex" xmlns:mc="http://schemas.openxmlformats.org/markup-compatibility/2006" xmlns:aink="http://schemas.microsoft.com/office/drawing/2016/ink" xmlns:am3d="http://schemas.microsoft.com/office/drawing/2017/model3d" xmlns:o="urn:schemas-microsoft-com:office:office" xmlns:oel="http://schemas.microsoft.com/office/2019/extlst" xmlns:r="http://schemas.openxmlformats.org/officeDocument/2006/relationships" xmlns:m="http://schemas.openxmlformats.org/officeDocument/2006/math" xmlns:v="urn:schemas-microsoft-com:vml" xmlns:wp14="http://schemas.microsoft.com/office/word/2010/wordprocessingDrawing" xmlns:wp="http://schemas.openxmlformats.org/drawingml/2006/wordprocessingDrawing" xmlns:w10="urn:schemas-microsoft-com:office:word" xmlns:w="http://schemas.openxmlformats.org/wordprocessingml/2006/main" xmlns:w14="http://schemas.microsoft.com/office/word/2010/wordml" xmlns:w15="http://schemas.microsoft.com/office/word/2012/wordml" xmlns:w16cex="http://schemas.microsoft.com/office/word/2018/wordml/cex" xmlns:w16cid="http://schemas.microsoft.com/office/word/2016/wordml/cid" xmlns:w16="http://schemas.microsoft.com/office/word/2018/wordml" xmlns:w16du="http://schemas.microsoft.com/office/word/2023/wordml/word16du" xmlns:w16sdtdh="http://schemas.microsoft.com/office/word/2020/wordml/sdtdatahash" xmlns:w16se="http://schemas.microsoft.com/office/word/2015/wordml/symex" xmlns:wpg="http://schemas.microsoft.com/office/word/2010/wordprocessingGroup" xmlns:wpi="http://schemas.microsoft.com/office/word/2010/wordprocessingInk" xmlns:wne="http://schemas.microsoft.com/office/word/2006/wordml" xmlns:wps="http://schemas.microsoft.com/office/word/2010/wordprocessingShape" mc:Ignorable="w14 w15 w16se w16cid w16 w16cex w16sdtdh w16du wp14">
   <w:abstractNum w:abstractNumId="0" w15:restartNumberingAfterBreak="0">
     <w:nsid w:val="18465D42"/>
     <w:multiLevelType w:val="hybridMultilevel"/>
@@ -5063,56 +5341,56 @@
       </w:pPr>
     </w:lvl>
   </w:abstractNum>
-  <w:num w:numId="1">
+  <w:num w:numId="1" w16cid:durableId="1264341382">
     <w:abstractNumId w:val="14"/>
   </w:num>
-  <w:num w:numId="2">
+  <w:num w:numId="2" w16cid:durableId="1156339349">
     <w:abstractNumId w:val="7"/>
   </w:num>
-  <w:num w:numId="3">
+  <w:num w:numId="3" w16cid:durableId="1004478212">
     <w:abstractNumId w:val="0"/>
   </w:num>
-  <w:num w:numId="4">
+  <w:num w:numId="4" w16cid:durableId="674890847">
     <w:abstractNumId w:val="4"/>
   </w:num>
-  <w:num w:numId="5">
+  <w:num w:numId="5" w16cid:durableId="1972713825">
     <w:abstractNumId w:val="5"/>
   </w:num>
-  <w:num w:numId="6">
+  <w:num w:numId="6" w16cid:durableId="262305198">
     <w:abstractNumId w:val="8"/>
   </w:num>
-  <w:num w:numId="7">
+  <w:num w:numId="7" w16cid:durableId="1519419291">
     <w:abstractNumId w:val="9"/>
   </w:num>
-  <w:num w:numId="8">
+  <w:num w:numId="8" w16cid:durableId="1579947127">
     <w:abstractNumId w:val="11"/>
   </w:num>
-  <w:num w:numId="9">
+  <w:num w:numId="9" w16cid:durableId="1740709051">
     <w:abstractNumId w:val="12"/>
   </w:num>
-  <w:num w:numId="10">
+  <w:num w:numId="10" w16cid:durableId="1891722041">
     <w:abstractNumId w:val="2"/>
   </w:num>
-  <w:num w:numId="11">
+  <w:num w:numId="11" w16cid:durableId="1653485736">
     <w:abstractNumId w:val="3"/>
   </w:num>
-  <w:num w:numId="12">
+  <w:num w:numId="12" w16cid:durableId="2029717051">
     <w:abstractNumId w:val="10"/>
   </w:num>
-  <w:num w:numId="13">
+  <w:num w:numId="13" w16cid:durableId="1487866891">
     <w:abstractNumId w:val="13"/>
   </w:num>
-  <w:num w:numId="14">
+  <w:num w:numId="14" w16cid:durableId="987592397">
     <w:abstractNumId w:val="6"/>
   </w:num>
-  <w:num w:numId="15">
+  <w:num w:numId="15" w16cid:durableId="1793396863">
     <w:abstractNumId w:val="1"/>
   </w:num>
 </w:numbering>
 </file>
 
 <file path=word/styles.xml><?xml version="1.0" encoding="utf-8"?>
-<w:styles xmlns:mc="http://schemas.openxmlformats.org/markup-compatibility/2006" xmlns:r="http://schemas.openxmlformats.org/officeDocument/2006/relationships" xmlns:w="http://schemas.openxmlformats.org/wordprocessingml/2006/main" xmlns:w14="http://schemas.microsoft.com/office/word/2010/wordml" xmlns:w15="http://schemas.microsoft.com/office/word/2012/wordml" mc:Ignorable="w14 w15">
+<w:styles xmlns:mc="http://schemas.openxmlformats.org/markup-compatibility/2006" xmlns:r="http://schemas.openxmlformats.org/officeDocument/2006/relationships" xmlns:w="http://schemas.openxmlformats.org/wordprocessingml/2006/main" xmlns:w14="http://schemas.microsoft.com/office/word/2010/wordml" xmlns:w15="http://schemas.microsoft.com/office/word/2012/wordml" xmlns:w16cex="http://schemas.microsoft.com/office/word/2018/wordml/cex" xmlns:w16cid="http://schemas.microsoft.com/office/word/2016/wordml/cid" xmlns:w16="http://schemas.microsoft.com/office/word/2018/wordml" xmlns:w16du="http://schemas.microsoft.com/office/word/2023/wordml/word16du" xmlns:w16sdtdh="http://schemas.microsoft.com/office/word/2020/wordml/sdtdatahash" xmlns:w16se="http://schemas.microsoft.com/office/word/2015/wordml/symex" mc:Ignorable="w14 w15 w16se w16cid w16 w16cex w16sdtdh w16du">
   <w:docDefaults>
     <w:rPrDefault>
       <w:rPr>
@@ -5125,7 +5403,7 @@
     </w:rPrDefault>
     <w:pPrDefault/>
   </w:docDefaults>
-  <w:latentStyles w:defLockedState="0" w:defUIPriority="99" w:defSemiHidden="0" w:defUnhideWhenUsed="0" w:defQFormat="0" w:count="371">
+  <w:latentStyles w:defLockedState="0" w:defUIPriority="99" w:defSemiHidden="0" w:defUnhideWhenUsed="0" w:defQFormat="0" w:count="376">
     <w:lsdException w:name="Normal" w:uiPriority="0" w:qFormat="1"/>
     <w:lsdException w:name="heading 1" w:uiPriority="9" w:qFormat="1"/>
     <w:lsdException w:name="heading 2" w:semiHidden="1" w:uiPriority="9" w:unhideWhenUsed="1" w:qFormat="1"/>
@@ -5497,6 +5775,11 @@
     <w:lsdException w:name="List Table 5 Dark Accent 6" w:uiPriority="50"/>
     <w:lsdException w:name="List Table 6 Colorful Accent 6" w:uiPriority="51"/>
     <w:lsdException w:name="List Table 7 Colorful Accent 6" w:uiPriority="52"/>
+    <w:lsdException w:name="Mention" w:semiHidden="1" w:unhideWhenUsed="1"/>
+    <w:lsdException w:name="Smart Hyperlink" w:semiHidden="1" w:unhideWhenUsed="1"/>
+    <w:lsdException w:name="Hashtag" w:semiHidden="1" w:unhideWhenUsed="1"/>
+    <w:lsdException w:name="Unresolved Mention" w:semiHidden="1" w:unhideWhenUsed="1"/>
+    <w:lsdException w:name="Smart Link" w:semiHidden="1" w:unhideWhenUsed="1"/>
   </w:latentStyles>
   <w:style w:type="paragraph" w:default="1" w:styleId="a">
     <w:name w:val="Normal"/>

--- a/hw2/Coding2_StackQueue_s24.docx
+++ b/hw2/Coding2_StackQueue_s24.docx
@@ -596,7 +596,7 @@
                                 <w:sz w:val="20"/>
                                 <w:szCs w:val="20"/>
                               </w:rPr>
-                              <w:t xml:space="preserve">   ̃Bag( </w:t>
+                              <w:t xml:space="preserve">   ̃</w:t>
                             </w:r>
                             <w:proofErr w:type="gramStart"/>
                             <w:r>
@@ -607,9 +607,19 @@
                                 <w:sz w:val="20"/>
                                 <w:szCs w:val="20"/>
                               </w:rPr>
-                              <w:t>);</w:t>
+                              <w:t>Bag( )</w:t>
                             </w:r>
                             <w:proofErr w:type="gramEnd"/>
+                            <w:r>
+                              <w:rPr>
+                                <w:rFonts w:ascii="Times New Roman" w:eastAsiaTheme="minorEastAsia" w:hAnsi="Times New Roman" w:cs="Times New Roman"/>
+                                <w:color w:val="000000" w:themeColor="text1"/>
+                                <w:kern w:val="24"/>
+                                <w:sz w:val="20"/>
+                                <w:szCs w:val="20"/>
+                              </w:rPr>
+                              <w:t>;</w:t>
+                            </w:r>
                           </w:p>
                           <w:p>
                             <w:pPr>
@@ -672,9 +682,30 @@
                                 <w:sz w:val="20"/>
                                 <w:szCs w:val="20"/>
                               </w:rPr>
-                              <w:t xml:space="preserve"> Size( ) </w:t>
+                              <w:t xml:space="preserve"> </w:t>
                             </w:r>
                             <w:proofErr w:type="gramStart"/>
+                            <w:r>
+                              <w:rPr>
+                                <w:rFonts w:ascii="Times New Roman" w:eastAsiaTheme="minorEastAsia" w:hAnsi="Times New Roman" w:cs="Times New Roman"/>
+                                <w:color w:val="000000" w:themeColor="text1"/>
+                                <w:kern w:val="24"/>
+                                <w:sz w:val="20"/>
+                                <w:szCs w:val="20"/>
+                              </w:rPr>
+                              <w:t>Size( )</w:t>
+                            </w:r>
+                            <w:proofErr w:type="gramEnd"/>
+                            <w:r>
+                              <w:rPr>
+                                <w:rFonts w:ascii="Times New Roman" w:eastAsiaTheme="minorEastAsia" w:hAnsi="Times New Roman" w:cs="Times New Roman"/>
+                                <w:color w:val="000000" w:themeColor="text1"/>
+                                <w:kern w:val="24"/>
+                                <w:sz w:val="20"/>
+                                <w:szCs w:val="20"/>
+                              </w:rPr>
+                              <w:t xml:space="preserve"> </w:t>
+                            </w:r>
                             <w:r>
                               <w:rPr>
                                 <w:rFonts w:ascii="Times New Roman" w:eastAsiaTheme="minorEastAsia" w:hAnsi="Times New Roman" w:cs="Times New Roman"/>
@@ -697,7 +728,6 @@
                               </w:rPr>
                               <w:t>;</w:t>
                             </w:r>
-                            <w:proofErr w:type="gramEnd"/>
                           </w:p>
                           <w:p>
                             <w:pPr>
@@ -763,6 +793,7 @@
                               <w:t xml:space="preserve"> </w:t>
                             </w:r>
                             <w:proofErr w:type="spellStart"/>
+                            <w:proofErr w:type="gramStart"/>
                             <w:r>
                               <w:rPr>
                                 <w:rFonts w:ascii="Times New Roman" w:eastAsiaTheme="minorEastAsia" w:hAnsi="Times New Roman" w:cs="Times New Roman"/>
@@ -782,9 +813,19 @@
                                 <w:sz w:val="20"/>
                                 <w:szCs w:val="20"/>
                               </w:rPr>
-                              <w:t xml:space="preserve">( ) </w:t>
-                            </w:r>
-                            <w:proofErr w:type="gramStart"/>
+                              <w:t>( )</w:t>
+                            </w:r>
+                            <w:proofErr w:type="gramEnd"/>
+                            <w:r>
+                              <w:rPr>
+                                <w:rFonts w:ascii="Times New Roman" w:eastAsiaTheme="minorEastAsia" w:hAnsi="Times New Roman" w:cs="Times New Roman"/>
+                                <w:color w:val="000000" w:themeColor="text1"/>
+                                <w:kern w:val="24"/>
+                                <w:sz w:val="20"/>
+                                <w:szCs w:val="20"/>
+                              </w:rPr>
+                              <w:t xml:space="preserve"> </w:t>
+                            </w:r>
                             <w:r>
                               <w:rPr>
                                 <w:rFonts w:ascii="Times New Roman" w:eastAsiaTheme="minorEastAsia" w:hAnsi="Times New Roman" w:cs="Times New Roman"/>
@@ -807,7 +848,6 @@
                               </w:rPr>
                               <w:t>;</w:t>
                             </w:r>
-                            <w:proofErr w:type="gramEnd"/>
                           </w:p>
                           <w:p>
                             <w:pPr>
@@ -870,9 +910,30 @@
                                 <w:sz w:val="20"/>
                                 <w:szCs w:val="20"/>
                               </w:rPr>
-                              <w:t xml:space="preserve"> Element( ) </w:t>
+                              <w:t xml:space="preserve"> </w:t>
                             </w:r>
                             <w:proofErr w:type="gramStart"/>
+                            <w:r>
+                              <w:rPr>
+                                <w:rFonts w:ascii="Times New Roman" w:eastAsiaTheme="minorEastAsia" w:hAnsi="Times New Roman" w:cs="Times New Roman"/>
+                                <w:color w:val="000000" w:themeColor="text1"/>
+                                <w:kern w:val="24"/>
+                                <w:sz w:val="20"/>
+                                <w:szCs w:val="20"/>
+                              </w:rPr>
+                              <w:t>Element( )</w:t>
+                            </w:r>
+                            <w:proofErr w:type="gramEnd"/>
+                            <w:r>
+                              <w:rPr>
+                                <w:rFonts w:ascii="Times New Roman" w:eastAsiaTheme="minorEastAsia" w:hAnsi="Times New Roman" w:cs="Times New Roman"/>
+                                <w:color w:val="000000" w:themeColor="text1"/>
+                                <w:kern w:val="24"/>
+                                <w:sz w:val="20"/>
+                                <w:szCs w:val="20"/>
+                              </w:rPr>
+                              <w:t xml:space="preserve"> </w:t>
+                            </w:r>
                             <w:r>
                               <w:rPr>
                                 <w:rFonts w:ascii="Times New Roman" w:eastAsiaTheme="minorEastAsia" w:hAnsi="Times New Roman" w:cs="Times New Roman"/>
@@ -895,7 +956,6 @@
                               </w:rPr>
                               <w:t>;</w:t>
                             </w:r>
-                            <w:proofErr w:type="gramEnd"/>
                           </w:p>
                           <w:p>
                             <w:pPr>
@@ -958,7 +1018,18 @@
                                 <w:sz w:val="20"/>
                                 <w:szCs w:val="20"/>
                               </w:rPr>
-                              <w:t xml:space="preserve"> Push</w:t>
+                              <w:t xml:space="preserve"> </w:t>
+                            </w:r>
+                            <w:proofErr w:type="gramStart"/>
+                            <w:r>
+                              <w:rPr>
+                                <w:rFonts w:ascii="Times New Roman" w:eastAsiaTheme="minorEastAsia" w:hAnsi="Times New Roman" w:cs="Times New Roman"/>
+                                <w:color w:val="000000" w:themeColor="text1"/>
+                                <w:kern w:val="24"/>
+                                <w:sz w:val="20"/>
+                                <w:szCs w:val="20"/>
+                              </w:rPr>
+                              <w:t>Push</w:t>
                             </w:r>
                             <w:r>
                               <w:rPr>
@@ -970,18 +1041,9 @@
                                 <w:sz w:val="20"/>
                                 <w:szCs w:val="20"/>
                               </w:rPr>
-                              <w:t>(const</w:t>
-                            </w:r>
-                            <w:r>
-                              <w:rPr>
-                                <w:rFonts w:ascii="Times New Roman" w:eastAsiaTheme="minorEastAsia" w:hAnsi="Times New Roman" w:cs="Times New Roman"/>
-                                <w:color w:val="000000" w:themeColor="text1"/>
-                                <w:kern w:val="24"/>
-                                <w:sz w:val="20"/>
-                                <w:szCs w:val="20"/>
-                              </w:rPr>
-                              <w:t xml:space="preserve"> </w:t>
-                            </w:r>
+                              <w:t>(</w:t>
+                            </w:r>
+                            <w:proofErr w:type="gramEnd"/>
                             <w:r>
                               <w:rPr>
                                 <w:rFonts w:ascii="Times New Roman" w:eastAsiaTheme="minorEastAsia" w:hAnsi="Times New Roman" w:cs="Times New Roman"/>
@@ -992,9 +1054,30 @@
                                 <w:sz w:val="20"/>
                                 <w:szCs w:val="20"/>
                               </w:rPr>
+                              <w:t>const</w:t>
+                            </w:r>
+                            <w:r>
+                              <w:rPr>
+                                <w:rFonts w:ascii="Times New Roman" w:eastAsiaTheme="minorEastAsia" w:hAnsi="Times New Roman" w:cs="Times New Roman"/>
+                                <w:color w:val="000000" w:themeColor="text1"/>
+                                <w:kern w:val="24"/>
+                                <w:sz w:val="20"/>
+                                <w:szCs w:val="20"/>
+                              </w:rPr>
+                              <w:t xml:space="preserve"> </w:t>
+                            </w:r>
+                            <w:r>
+                              <w:rPr>
+                                <w:rFonts w:ascii="Times New Roman" w:eastAsiaTheme="minorEastAsia" w:hAnsi="Times New Roman" w:cs="Times New Roman"/>
+                                <w:b/>
+                                <w:bCs/>
+                                <w:color w:val="000000" w:themeColor="text1"/>
+                                <w:kern w:val="24"/>
+                                <w:sz w:val="20"/>
+                                <w:szCs w:val="20"/>
+                              </w:rPr>
                               <w:t>int</w:t>
                             </w:r>
-                            <w:proofErr w:type="gramStart"/>
                             <w:r>
                               <w:rPr>
                                 <w:rFonts w:ascii="Times New Roman" w:eastAsiaTheme="minorEastAsia" w:hAnsi="Times New Roman" w:cs="Times New Roman"/>
@@ -1005,7 +1088,6 @@
                               </w:rPr>
                               <w:t>);</w:t>
                             </w:r>
-                            <w:proofErr w:type="gramEnd"/>
                           </w:p>
                           <w:p>
                             <w:pPr>
@@ -1068,7 +1150,7 @@
                                 <w:sz w:val="20"/>
                                 <w:szCs w:val="20"/>
                               </w:rPr>
-                              <w:t xml:space="preserve"> Pop( </w:t>
+                              <w:t xml:space="preserve"> </w:t>
                             </w:r>
                             <w:proofErr w:type="gramStart"/>
                             <w:r>
@@ -1079,9 +1161,19 @@
                                 <w:sz w:val="20"/>
                                 <w:szCs w:val="20"/>
                               </w:rPr>
-                              <w:t>);</w:t>
+                              <w:t>Pop( )</w:t>
                             </w:r>
                             <w:proofErr w:type="gramEnd"/>
+                            <w:r>
+                              <w:rPr>
+                                <w:rFonts w:ascii="Times New Roman" w:eastAsiaTheme="minorEastAsia" w:hAnsi="Times New Roman" w:cs="Times New Roman"/>
+                                <w:color w:val="000000" w:themeColor="text1"/>
+                                <w:kern w:val="24"/>
+                                <w:sz w:val="20"/>
+                                <w:szCs w:val="20"/>
+                              </w:rPr>
+                              <w:t>;</w:t>
+                            </w:r>
                           </w:p>
                           <w:p>
                             <w:pPr>
@@ -1256,11 +1348,11 @@
           </mc:Choice>
           <mc:Fallback>
             <w:pict>
-              <v:shapetype w14:anchorId="4F593CEC" id="_x0000_t202" coordsize="21600,21600" o:spt="202" path="m,l,21600r21600,l21600,xe">
+              <v:shapetype w14:anchorId="190C4B08" id="_x0000_t202" coordsize="21600,21600" o:spt="202" path="m,l,21600r21600,l21600,xe">
                 <v:stroke joinstyle="miter"/>
                 <v:path gradientshapeok="t" o:connecttype="rect"/>
               </v:shapetype>
-              <v:shape id="內容版面配置區 2" o:spid="_x0000_s1026" type="#_x0000_t202" style="width:176.45pt;height:180pt;visibility:visible;mso-wrap-style:square;mso-left-percent:-10001;mso-top-percent:-10001;mso-position-horizontal:absolute;mso-position-horizontal-relative:char;mso-position-vertical:absolute;mso-position-vertical-relative:line;mso-left-percent:-10001;mso-top-percent:-10001;v-text-anchor:top" o:gfxdata="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" fillcolor="white [3212]" strokecolor="black [3213]">
+              <v:shape id="內容版面配置區 2" o:spid="_x0000_s1026" type="#_x0000_t202" style="width:176.45pt;height:180pt;visibility:visible;mso-wrap-style:square;mso-left-percent:-10001;mso-top-percent:-10001;mso-position-horizontal:absolute;mso-position-horizontal-relative:char;mso-position-vertical:absolute;mso-position-vertical-relative:line;mso-left-percent:-10001;mso-top-percent:-10001;v-text-anchor:top" o:gfxdata="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" fillcolor="white [3212]" strokecolor="black [3213]">
                 <v:shadow on="t" color="black" opacity="26214f" origin=".5,-.5" offset="-.74836mm,.74836mm"/>
                 <v:path arrowok="t"/>
                 <v:textbox>
@@ -1388,8 +1480,42 @@
                           <w:sz w:val="20"/>
                           <w:szCs w:val="20"/>
                         </w:rPr>
-                        <w:t xml:space="preserve"> bagCapacity = 10);</w:t>
-                      </w:r>
+                        <w:t xml:space="preserve"> </w:t>
+                      </w:r>
+                      <w:proofErr w:type="spellStart"/>
+                      <w:r>
+                        <w:rPr>
+                          <w:rFonts w:ascii="Times New Roman" w:eastAsiaTheme="minorEastAsia" w:hAnsi="Times New Roman" w:cs="Times New Roman"/>
+                          <w:color w:val="000000" w:themeColor="text1"/>
+                          <w:kern w:val="24"/>
+                          <w:sz w:val="20"/>
+                          <w:szCs w:val="20"/>
+                        </w:rPr>
+                        <w:t>bagCapacity</w:t>
+                      </w:r>
+                      <w:proofErr w:type="spellEnd"/>
+                      <w:r>
+                        <w:rPr>
+                          <w:rFonts w:ascii="Times New Roman" w:eastAsiaTheme="minorEastAsia" w:hAnsi="Times New Roman" w:cs="Times New Roman"/>
+                          <w:color w:val="000000" w:themeColor="text1"/>
+                          <w:kern w:val="24"/>
+                          <w:sz w:val="20"/>
+                          <w:szCs w:val="20"/>
+                        </w:rPr>
+                        <w:t xml:space="preserve"> = 10</w:t>
+                      </w:r>
+                      <w:proofErr w:type="gramStart"/>
+                      <w:r>
+                        <w:rPr>
+                          <w:rFonts w:ascii="Times New Roman" w:eastAsiaTheme="minorEastAsia" w:hAnsi="Times New Roman" w:cs="Times New Roman"/>
+                          <w:color w:val="000000" w:themeColor="text1"/>
+                          <w:kern w:val="24"/>
+                          <w:sz w:val="20"/>
+                          <w:szCs w:val="20"/>
+                        </w:rPr>
+                        <w:t>);</w:t>
+                      </w:r>
+                      <w:proofErr w:type="gramEnd"/>
                     </w:p>
                     <w:p>
                       <w:pPr>
@@ -1430,7 +1556,29 @@
                           <w:sz w:val="20"/>
                           <w:szCs w:val="20"/>
                         </w:rPr>
-                        <w:t xml:space="preserve">   ̃Bag( );</w:t>
+                        <w:t xml:space="preserve">   ̃</w:t>
+                      </w:r>
+                      <w:proofErr w:type="gramStart"/>
+                      <w:r>
+                        <w:rPr>
+                          <w:rFonts w:ascii="Times New Roman" w:eastAsiaTheme="minorEastAsia" w:hAnsi="Times New Roman" w:cs="Times New Roman"/>
+                          <w:color w:val="000000" w:themeColor="text1"/>
+                          <w:kern w:val="24"/>
+                          <w:sz w:val="20"/>
+                          <w:szCs w:val="20"/>
+                        </w:rPr>
+                        <w:t>Bag( )</w:t>
+                      </w:r>
+                      <w:proofErr w:type="gramEnd"/>
+                      <w:r>
+                        <w:rPr>
+                          <w:rFonts w:ascii="Times New Roman" w:eastAsiaTheme="minorEastAsia" w:hAnsi="Times New Roman" w:cs="Times New Roman"/>
+                          <w:color w:val="000000" w:themeColor="text1"/>
+                          <w:kern w:val="24"/>
+                          <w:sz w:val="20"/>
+                          <w:szCs w:val="20"/>
+                        </w:rPr>
+                        <w:t>;</w:t>
                       </w:r>
                     </w:p>
                     <w:p>
@@ -1494,7 +1642,29 @@
                           <w:sz w:val="20"/>
                           <w:szCs w:val="20"/>
                         </w:rPr>
-                        <w:t xml:space="preserve"> Size( ) </w:t>
+                        <w:t xml:space="preserve"> </w:t>
+                      </w:r>
+                      <w:proofErr w:type="gramStart"/>
+                      <w:r>
+                        <w:rPr>
+                          <w:rFonts w:ascii="Times New Roman" w:eastAsiaTheme="minorEastAsia" w:hAnsi="Times New Roman" w:cs="Times New Roman"/>
+                          <w:color w:val="000000" w:themeColor="text1"/>
+                          <w:kern w:val="24"/>
+                          <w:sz w:val="20"/>
+                          <w:szCs w:val="20"/>
+                        </w:rPr>
+                        <w:t>Size( )</w:t>
+                      </w:r>
+                      <w:proofErr w:type="gramEnd"/>
+                      <w:r>
+                        <w:rPr>
+                          <w:rFonts w:ascii="Times New Roman" w:eastAsiaTheme="minorEastAsia" w:hAnsi="Times New Roman" w:cs="Times New Roman"/>
+                          <w:color w:val="000000" w:themeColor="text1"/>
+                          <w:kern w:val="24"/>
+                          <w:sz w:val="20"/>
+                          <w:szCs w:val="20"/>
+                        </w:rPr>
+                        <w:t xml:space="preserve"> </w:t>
                       </w:r>
                       <w:r>
                         <w:rPr>
@@ -1580,7 +1750,41 @@
                           <w:sz w:val="20"/>
                           <w:szCs w:val="20"/>
                         </w:rPr>
-                        <w:t xml:space="preserve"> IsEmpty( ) </w:t>
+                        <w:t xml:space="preserve"> </w:t>
+                      </w:r>
+                      <w:proofErr w:type="spellStart"/>
+                      <w:proofErr w:type="gramStart"/>
+                      <w:r>
+                        <w:rPr>
+                          <w:rFonts w:ascii="Times New Roman" w:eastAsiaTheme="minorEastAsia" w:hAnsi="Times New Roman" w:cs="Times New Roman"/>
+                          <w:color w:val="000000" w:themeColor="text1"/>
+                          <w:kern w:val="24"/>
+                          <w:sz w:val="20"/>
+                          <w:szCs w:val="20"/>
+                        </w:rPr>
+                        <w:t>IsEmpty</w:t>
+                      </w:r>
+                      <w:proofErr w:type="spellEnd"/>
+                      <w:r>
+                        <w:rPr>
+                          <w:rFonts w:ascii="Times New Roman" w:eastAsiaTheme="minorEastAsia" w:hAnsi="Times New Roman" w:cs="Times New Roman"/>
+                          <w:color w:val="000000" w:themeColor="text1"/>
+                          <w:kern w:val="24"/>
+                          <w:sz w:val="20"/>
+                          <w:szCs w:val="20"/>
+                        </w:rPr>
+                        <w:t>( )</w:t>
+                      </w:r>
+                      <w:proofErr w:type="gramEnd"/>
+                      <w:r>
+                        <w:rPr>
+                          <w:rFonts w:ascii="Times New Roman" w:eastAsiaTheme="minorEastAsia" w:hAnsi="Times New Roman" w:cs="Times New Roman"/>
+                          <w:color w:val="000000" w:themeColor="text1"/>
+                          <w:kern w:val="24"/>
+                          <w:sz w:val="20"/>
+                          <w:szCs w:val="20"/>
+                        </w:rPr>
+                        <w:t xml:space="preserve"> </w:t>
                       </w:r>
                       <w:r>
                         <w:rPr>
@@ -1666,7 +1870,29 @@
                           <w:sz w:val="20"/>
                           <w:szCs w:val="20"/>
                         </w:rPr>
-                        <w:t xml:space="preserve"> Element( ) </w:t>
+                        <w:t xml:space="preserve"> </w:t>
+                      </w:r>
+                      <w:proofErr w:type="gramStart"/>
+                      <w:r>
+                        <w:rPr>
+                          <w:rFonts w:ascii="Times New Roman" w:eastAsiaTheme="minorEastAsia" w:hAnsi="Times New Roman" w:cs="Times New Roman"/>
+                          <w:color w:val="000000" w:themeColor="text1"/>
+                          <w:kern w:val="24"/>
+                          <w:sz w:val="20"/>
+                          <w:szCs w:val="20"/>
+                        </w:rPr>
+                        <w:t>Element( )</w:t>
+                      </w:r>
+                      <w:proofErr w:type="gramEnd"/>
+                      <w:r>
+                        <w:rPr>
+                          <w:rFonts w:ascii="Times New Roman" w:eastAsiaTheme="minorEastAsia" w:hAnsi="Times New Roman" w:cs="Times New Roman"/>
+                          <w:color w:val="000000" w:themeColor="text1"/>
+                          <w:kern w:val="24"/>
+                          <w:sz w:val="20"/>
+                          <w:szCs w:val="20"/>
+                        </w:rPr>
+                        <w:t xml:space="preserve"> </w:t>
                       </w:r>
                       <w:r>
                         <w:rPr>
@@ -1752,7 +1978,18 @@
                           <w:sz w:val="20"/>
                           <w:szCs w:val="20"/>
                         </w:rPr>
-                        <w:t xml:space="preserve"> Push</w:t>
+                        <w:t xml:space="preserve"> </w:t>
+                      </w:r>
+                      <w:proofErr w:type="gramStart"/>
+                      <w:r>
+                        <w:rPr>
+                          <w:rFonts w:ascii="Times New Roman" w:eastAsiaTheme="minorEastAsia" w:hAnsi="Times New Roman" w:cs="Times New Roman"/>
+                          <w:color w:val="000000" w:themeColor="text1"/>
+                          <w:kern w:val="24"/>
+                          <w:sz w:val="20"/>
+                          <w:szCs w:val="20"/>
+                        </w:rPr>
+                        <w:t>Push</w:t>
                       </w:r>
                       <w:r>
                         <w:rPr>
@@ -1764,7 +2001,20 @@
                           <w:sz w:val="20"/>
                           <w:szCs w:val="20"/>
                         </w:rPr>
-                        <w:t>(const</w:t>
+                        <w:t>(</w:t>
+                      </w:r>
+                      <w:proofErr w:type="gramEnd"/>
+                      <w:r>
+                        <w:rPr>
+                          <w:rFonts w:ascii="Times New Roman" w:eastAsiaTheme="minorEastAsia" w:hAnsi="Times New Roman" w:cs="Times New Roman"/>
+                          <w:b/>
+                          <w:bCs/>
+                          <w:color w:val="000000" w:themeColor="text1"/>
+                          <w:kern w:val="24"/>
+                          <w:sz w:val="20"/>
+                          <w:szCs w:val="20"/>
+                        </w:rPr>
+                        <w:t>const</w:t>
                       </w:r>
                       <w:r>
                         <w:rPr>
@@ -1860,7 +2110,29 @@
                           <w:sz w:val="20"/>
                           <w:szCs w:val="20"/>
                         </w:rPr>
-                        <w:t xml:space="preserve"> Pop( );</w:t>
+                        <w:t xml:space="preserve"> </w:t>
+                      </w:r>
+                      <w:proofErr w:type="gramStart"/>
+                      <w:r>
+                        <w:rPr>
+                          <w:rFonts w:ascii="Times New Roman" w:eastAsiaTheme="minorEastAsia" w:hAnsi="Times New Roman" w:cs="Times New Roman"/>
+                          <w:color w:val="000000" w:themeColor="text1"/>
+                          <w:kern w:val="24"/>
+                          <w:sz w:val="20"/>
+                          <w:szCs w:val="20"/>
+                        </w:rPr>
+                        <w:t>Pop( )</w:t>
+                      </w:r>
+                      <w:proofErr w:type="gramEnd"/>
+                      <w:r>
+                        <w:rPr>
+                          <w:rFonts w:ascii="Times New Roman" w:eastAsiaTheme="minorEastAsia" w:hAnsi="Times New Roman" w:cs="Times New Roman"/>
+                          <w:color w:val="000000" w:themeColor="text1"/>
+                          <w:kern w:val="24"/>
+                          <w:sz w:val="20"/>
+                          <w:szCs w:val="20"/>
+                        </w:rPr>
+                        <w:t>;</w:t>
                       </w:r>
                     </w:p>
                     <w:p>
@@ -1934,8 +2206,20 @@
                           <w:sz w:val="20"/>
                           <w:szCs w:val="20"/>
                         </w:rPr>
-                        <w:t xml:space="preserve"> *array;</w:t>
-                      </w:r>
+                        <w:t xml:space="preserve"> *</w:t>
+                      </w:r>
+                      <w:proofErr w:type="gramStart"/>
+                      <w:r>
+                        <w:rPr>
+                          <w:rFonts w:ascii="Times New Roman" w:eastAsiaTheme="minorEastAsia" w:hAnsi="Times New Roman" w:cs="Times New Roman"/>
+                          <w:color w:val="000000" w:themeColor="text1"/>
+                          <w:kern w:val="24"/>
+                          <w:sz w:val="20"/>
+                          <w:szCs w:val="20"/>
+                        </w:rPr>
+                        <w:t>array;</w:t>
+                      </w:r>
+                      <w:proofErr w:type="gramEnd"/>
                     </w:p>
                     <w:p>
                       <w:pPr>
@@ -1976,8 +2260,20 @@
                           <w:sz w:val="20"/>
                           <w:szCs w:val="20"/>
                         </w:rPr>
-                        <w:t xml:space="preserve"> top;</w:t>
-                      </w:r>
+                        <w:t xml:space="preserve"> </w:t>
+                      </w:r>
+                      <w:proofErr w:type="gramStart"/>
+                      <w:r>
+                        <w:rPr>
+                          <w:rFonts w:ascii="Times New Roman" w:eastAsiaTheme="minorEastAsia" w:hAnsi="Times New Roman" w:cs="Times New Roman"/>
+                          <w:color w:val="000000" w:themeColor="text1"/>
+                          <w:kern w:val="24"/>
+                          <w:sz w:val="20"/>
+                          <w:szCs w:val="20"/>
+                        </w:rPr>
+                        <w:t>top;</w:t>
+                      </w:r>
+                      <w:proofErr w:type="gramEnd"/>
                     </w:p>
                     <w:p>
                       <w:pPr>
@@ -2082,7 +2378,18 @@
                                 <w:sz w:val="20"/>
                                 <w:szCs w:val="20"/>
                               </w:rPr>
-                              <w:t xml:space="preserve"> Stack </w:t>
+                              <w:t xml:space="preserve"> </w:t>
+                            </w:r>
+                            <w:proofErr w:type="gramStart"/>
+                            <w:r>
+                              <w:rPr>
+                                <w:rFonts w:ascii="Times New Roman" w:eastAsiaTheme="minorEastAsia" w:hAnsi="Times New Roman" w:cs="Times New Roman"/>
+                                <w:color w:val="000000" w:themeColor="text1"/>
+                                <w:kern w:val="24"/>
+                                <w:sz w:val="20"/>
+                                <w:szCs w:val="20"/>
+                              </w:rPr>
+                              <w:t xml:space="preserve">Stack </w:t>
                             </w:r>
                             <w:r>
                               <w:rPr>
@@ -2098,13 +2405,12 @@
                                   </w14:schemeClr>
                                 </w14:glow>
                               </w:rPr>
-                              <w:t xml:space="preserve">: </w:t>
-                            </w:r>
-                            <w:r>
-                              <w:rPr>
-                                <w:rFonts w:ascii="Times New Roman" w:eastAsiaTheme="minorEastAsia" w:hAnsi="Times New Roman" w:cs="Times New Roman"/>
-                                <w:b/>
-                                <w:bCs/>
+                              <w:t>:</w:t>
+                            </w:r>
+                            <w:proofErr w:type="gramEnd"/>
+                            <w:r>
+                              <w:rPr>
+                                <w:rFonts w:ascii="Times New Roman" w:eastAsiaTheme="minorEastAsia" w:hAnsi="Times New Roman" w:cs="Times New Roman"/>
                                 <w:color w:val="FF0000"/>
                                 <w:kern w:val="24"/>
                                 <w:sz w:val="20"/>
@@ -2116,11 +2422,13 @@
                                   </w14:schemeClr>
                                 </w14:glow>
                               </w:rPr>
-                              <w:t>public</w:t>
-                            </w:r>
-                            <w:r>
-                              <w:rPr>
-                                <w:rFonts w:ascii="Times New Roman" w:eastAsiaTheme="minorEastAsia" w:hAnsi="Times New Roman" w:cs="Times New Roman"/>
+                              <w:t xml:space="preserve"> </w:t>
+                            </w:r>
+                            <w:r>
+                              <w:rPr>
+                                <w:rFonts w:ascii="Times New Roman" w:eastAsiaTheme="minorEastAsia" w:hAnsi="Times New Roman" w:cs="Times New Roman"/>
+                                <w:b/>
+                                <w:bCs/>
                                 <w:color w:val="FF0000"/>
                                 <w:kern w:val="24"/>
                                 <w:sz w:val="20"/>
@@ -2132,13 +2440,12 @@
                                   </w14:schemeClr>
                                 </w14:glow>
                               </w:rPr>
-                              <w:t xml:space="preserve"> </w:t>
-                            </w:r>
-                            <w:proofErr w:type="gramStart"/>
-                            <w:r>
-                              <w:rPr>
-                                <w:rFonts w:ascii="Times New Roman" w:eastAsiaTheme="minorEastAsia" w:hAnsi="Times New Roman" w:cs="Times New Roman"/>
-                                <w:color w:val="000000" w:themeColor="text1"/>
+                              <w:t>public</w:t>
+                            </w:r>
+                            <w:r>
+                              <w:rPr>
+                                <w:rFonts w:ascii="Times New Roman" w:eastAsiaTheme="minorEastAsia" w:hAnsi="Times New Roman" w:cs="Times New Roman"/>
+                                <w:color w:val="FF0000"/>
                                 <w:kern w:val="24"/>
                                 <w:sz w:val="20"/>
                                 <w:szCs w:val="20"/>
@@ -2149,7 +2456,128 @@
                                   </w14:schemeClr>
                                 </w14:glow>
                               </w:rPr>
+                              <w:t xml:space="preserve"> </w:t>
+                            </w:r>
+                            <w:r>
+                              <w:rPr>
+                                <w:rFonts w:ascii="Times New Roman" w:eastAsiaTheme="minorEastAsia" w:hAnsi="Times New Roman" w:cs="Times New Roman"/>
+                                <w:color w:val="000000" w:themeColor="text1"/>
+                                <w:kern w:val="24"/>
+                                <w:sz w:val="20"/>
+                                <w:szCs w:val="20"/>
+                                <w14:glow w14:rad="101600">
+                                  <w14:schemeClr w14:val="accent2">
+                                    <w14:alpha w14:val="60000"/>
+                                    <w14:satMod w14:val="175000"/>
+                                  </w14:schemeClr>
+                                </w14:glow>
+                              </w:rPr>
                               <w:t>Bag</w:t>
+                            </w:r>
+                          </w:p>
+                          <w:p>
+                            <w:pPr>
+                              <w:pStyle w:val="Web"/>
+                              <w:spacing w:before="0" w:beforeAutospacing="0" w:after="0" w:afterAutospacing="0" w:line="240" w:lineRule="exact"/>
+                              <w:rPr>
+                                <w:sz w:val="20"/>
+                                <w:szCs w:val="20"/>
+                              </w:rPr>
+                            </w:pPr>
+                            <w:r>
+                              <w:rPr>
+                                <w:rFonts w:ascii="Times New Roman" w:eastAsiaTheme="minorEastAsia" w:hAnsi="Times New Roman" w:cs="Times New Roman"/>
+                                <w:color w:val="000000" w:themeColor="text1"/>
+                                <w:kern w:val="24"/>
+                                <w:sz w:val="20"/>
+                                <w:szCs w:val="20"/>
+                              </w:rPr>
+                              <w:t>{</w:t>
+                            </w:r>
+                          </w:p>
+                          <w:p>
+                            <w:pPr>
+                              <w:pStyle w:val="Web"/>
+                              <w:spacing w:before="0" w:beforeAutospacing="0" w:after="0" w:afterAutospacing="0" w:line="240" w:lineRule="exact"/>
+                              <w:rPr>
+                                <w:sz w:val="20"/>
+                                <w:szCs w:val="20"/>
+                              </w:rPr>
+                            </w:pPr>
+                            <w:r>
+                              <w:rPr>
+                                <w:rFonts w:ascii="Times New Roman" w:eastAsiaTheme="minorEastAsia" w:hAnsi="Times New Roman" w:cs="Times New Roman"/>
+                                <w:b/>
+                                <w:bCs/>
+                                <w:color w:val="000000" w:themeColor="text1"/>
+                                <w:kern w:val="24"/>
+                                <w:sz w:val="20"/>
+                                <w:szCs w:val="20"/>
+                              </w:rPr>
+                              <w:t>public</w:t>
+                            </w:r>
+                            <w:r>
+                              <w:rPr>
+                                <w:rFonts w:ascii="Times New Roman" w:eastAsiaTheme="minorEastAsia" w:hAnsi="Times New Roman" w:cs="Times New Roman"/>
+                                <w:color w:val="000000" w:themeColor="text1"/>
+                                <w:kern w:val="24"/>
+                                <w:sz w:val="20"/>
+                                <w:szCs w:val="20"/>
+                              </w:rPr>
+                              <w:t>:</w:t>
+                            </w:r>
+                          </w:p>
+                          <w:p>
+                            <w:pPr>
+                              <w:pStyle w:val="Web"/>
+                              <w:spacing w:before="0" w:beforeAutospacing="0" w:after="0" w:afterAutospacing="0" w:line="240" w:lineRule="exact"/>
+                              <w:rPr>
+                                <w:sz w:val="20"/>
+                                <w:szCs w:val="20"/>
+                              </w:rPr>
+                            </w:pPr>
+                            <w:r>
+                              <w:rPr>
+                                <w:rFonts w:ascii="Times New Roman" w:eastAsiaTheme="minorEastAsia" w:hAnsi="Times New Roman" w:cs="Times New Roman"/>
+                                <w:color w:val="000000" w:themeColor="text1"/>
+                                <w:kern w:val="24"/>
+                                <w:sz w:val="20"/>
+                                <w:szCs w:val="20"/>
+                              </w:rPr>
+                              <w:t xml:space="preserve">    Stack (int </w:t>
+                            </w:r>
+                            <w:proofErr w:type="spellStart"/>
+                            <w:r>
+                              <w:rPr>
+                                <w:rFonts w:ascii="Times New Roman" w:eastAsiaTheme="minorEastAsia" w:hAnsi="Times New Roman" w:cs="Times New Roman"/>
+                                <w:color w:val="000000" w:themeColor="text1"/>
+                                <w:kern w:val="24"/>
+                                <w:sz w:val="20"/>
+                                <w:szCs w:val="20"/>
+                              </w:rPr>
+                              <w:t>stackCapacity</w:t>
+                            </w:r>
+                            <w:proofErr w:type="spellEnd"/>
+                            <w:r>
+                              <w:rPr>
+                                <w:rFonts w:ascii="Times New Roman" w:eastAsiaTheme="minorEastAsia" w:hAnsi="Times New Roman" w:cs="Times New Roman"/>
+                                <w:color w:val="000000" w:themeColor="text1"/>
+                                <w:kern w:val="24"/>
+                                <w:sz w:val="20"/>
+                                <w:szCs w:val="20"/>
+                              </w:rPr>
+                              <w:t xml:space="preserve"> = 10</w:t>
+                            </w:r>
+                            <w:proofErr w:type="gramStart"/>
+                            <w:r>
+                              <w:rPr>
+                                <w:rFonts w:ascii="Times New Roman" w:eastAsiaTheme="minorEastAsia" w:hAnsi="Times New Roman" w:cs="Times New Roman"/>
+                                <w:color w:val="000000" w:themeColor="text1"/>
+                                <w:kern w:val="24"/>
+                                <w:sz w:val="20"/>
+                                <w:szCs w:val="20"/>
+                              </w:rPr>
+                              <w:t>);</w:t>
                             </w:r>
                             <w:proofErr w:type="gramEnd"/>
                           </w:p>
@@ -2170,7 +2598,29 @@
                                 <w:sz w:val="20"/>
                                 <w:szCs w:val="20"/>
                               </w:rPr>
-                              <w:t>{</w:t>
+                              <w:t xml:space="preserve">    ~</w:t>
+                            </w:r>
+                            <w:proofErr w:type="gramStart"/>
+                            <w:r>
+                              <w:rPr>
+                                <w:rFonts w:ascii="Times New Roman" w:eastAsiaTheme="minorEastAsia" w:hAnsi="Times New Roman" w:cs="Times New Roman"/>
+                                <w:color w:val="000000" w:themeColor="text1"/>
+                                <w:kern w:val="24"/>
+                                <w:sz w:val="20"/>
+                                <w:szCs w:val="20"/>
+                              </w:rPr>
+                              <w:t>Stack( )</w:t>
+                            </w:r>
+                            <w:proofErr w:type="gramEnd"/>
+                            <w:r>
+                              <w:rPr>
+                                <w:rFonts w:ascii="Times New Roman" w:eastAsiaTheme="minorEastAsia" w:hAnsi="Times New Roman" w:cs="Times New Roman"/>
+                                <w:color w:val="000000" w:themeColor="text1"/>
+                                <w:kern w:val="24"/>
+                                <w:sz w:val="20"/>
+                                <w:szCs w:val="20"/>
+                              </w:rPr>
+                              <w:t>;</w:t>
                             </w:r>
                           </w:p>
                           <w:p>
@@ -2185,6 +2635,16 @@
                             <w:r>
                               <w:rPr>
                                 <w:rFonts w:ascii="Times New Roman" w:eastAsiaTheme="minorEastAsia" w:hAnsi="Times New Roman" w:cs="Times New Roman"/>
+                                <w:color w:val="000000" w:themeColor="text1"/>
+                                <w:kern w:val="24"/>
+                                <w:sz w:val="20"/>
+                                <w:szCs w:val="20"/>
+                              </w:rPr>
+                              <w:t xml:space="preserve">    </w:t>
+                            </w:r>
+                            <w:r>
+                              <w:rPr>
+                                <w:rFonts w:ascii="Times New Roman" w:eastAsiaTheme="minorEastAsia" w:hAnsi="Times New Roman" w:cs="Times New Roman"/>
                                 <w:b/>
                                 <w:bCs/>
                                 <w:color w:val="000000" w:themeColor="text1"/>
@@ -2192,17 +2652,39 @@
                                 <w:sz w:val="20"/>
                                 <w:szCs w:val="20"/>
                               </w:rPr>
-                              <w:t>public</w:t>
-                            </w:r>
-                            <w:r>
-                              <w:rPr>
-                                <w:rFonts w:ascii="Times New Roman" w:eastAsiaTheme="minorEastAsia" w:hAnsi="Times New Roman" w:cs="Times New Roman"/>
-                                <w:color w:val="000000" w:themeColor="text1"/>
-                                <w:kern w:val="24"/>
-                                <w:sz w:val="20"/>
-                                <w:szCs w:val="20"/>
-                              </w:rPr>
-                              <w:t>:</w:t>
+                              <w:t>int</w:t>
+                            </w:r>
+                            <w:r>
+                              <w:rPr>
+                                <w:rFonts w:ascii="Times New Roman" w:eastAsiaTheme="minorEastAsia" w:hAnsi="Times New Roman" w:cs="Times New Roman"/>
+                                <w:color w:val="000000" w:themeColor="text1"/>
+                                <w:kern w:val="24"/>
+                                <w:sz w:val="20"/>
+                                <w:szCs w:val="20"/>
+                              </w:rPr>
+                              <w:t xml:space="preserve"> </w:t>
+                            </w:r>
+                            <w:proofErr w:type="gramStart"/>
+                            <w:r>
+                              <w:rPr>
+                                <w:rFonts w:ascii="Times New Roman" w:eastAsiaTheme="minorEastAsia" w:hAnsi="Times New Roman" w:cs="Times New Roman"/>
+                                <w:color w:val="000000" w:themeColor="text1"/>
+                                <w:kern w:val="24"/>
+                                <w:sz w:val="20"/>
+                                <w:szCs w:val="20"/>
+                              </w:rPr>
+                              <w:t>Top( )</w:t>
+                            </w:r>
+                            <w:proofErr w:type="gramEnd"/>
+                            <w:r>
+                              <w:rPr>
+                                <w:rFonts w:ascii="Times New Roman" w:eastAsiaTheme="minorEastAsia" w:hAnsi="Times New Roman" w:cs="Times New Roman"/>
+                                <w:color w:val="000000" w:themeColor="text1"/>
+                                <w:kern w:val="24"/>
+                                <w:sz w:val="20"/>
+                                <w:szCs w:val="20"/>
+                              </w:rPr>
+                              <w:t xml:space="preserve"> const;</w:t>
                             </w:r>
                           </w:p>
                           <w:p>
@@ -2222,92 +2704,6 @@
                                 <w:sz w:val="20"/>
                                 <w:szCs w:val="20"/>
                               </w:rPr>
-                              <w:t xml:space="preserve">    Stack (int </w:t>
-                            </w:r>
-                            <w:proofErr w:type="spellStart"/>
-                            <w:r>
-                              <w:rPr>
-                                <w:rFonts w:ascii="Times New Roman" w:eastAsiaTheme="minorEastAsia" w:hAnsi="Times New Roman" w:cs="Times New Roman"/>
-                                <w:color w:val="000000" w:themeColor="text1"/>
-                                <w:kern w:val="24"/>
-                                <w:sz w:val="20"/>
-                                <w:szCs w:val="20"/>
-                              </w:rPr>
-                              <w:t>stackCapacity</w:t>
-                            </w:r>
-                            <w:proofErr w:type="spellEnd"/>
-                            <w:r>
-                              <w:rPr>
-                                <w:rFonts w:ascii="Times New Roman" w:eastAsiaTheme="minorEastAsia" w:hAnsi="Times New Roman" w:cs="Times New Roman"/>
-                                <w:color w:val="000000" w:themeColor="text1"/>
-                                <w:kern w:val="24"/>
-                                <w:sz w:val="20"/>
-                                <w:szCs w:val="20"/>
-                              </w:rPr>
-                              <w:t xml:space="preserve"> = 10</w:t>
-                            </w:r>
-                            <w:proofErr w:type="gramStart"/>
-                            <w:r>
-                              <w:rPr>
-                                <w:rFonts w:ascii="Times New Roman" w:eastAsiaTheme="minorEastAsia" w:hAnsi="Times New Roman" w:cs="Times New Roman"/>
-                                <w:color w:val="000000" w:themeColor="text1"/>
-                                <w:kern w:val="24"/>
-                                <w:sz w:val="20"/>
-                                <w:szCs w:val="20"/>
-                              </w:rPr>
-                              <w:t>);</w:t>
-                            </w:r>
-                            <w:proofErr w:type="gramEnd"/>
-                          </w:p>
-                          <w:p>
-                            <w:pPr>
-                              <w:pStyle w:val="Web"/>
-                              <w:spacing w:before="0" w:beforeAutospacing="0" w:after="0" w:afterAutospacing="0" w:line="240" w:lineRule="exact"/>
-                              <w:rPr>
-                                <w:sz w:val="20"/>
-                                <w:szCs w:val="20"/>
-                              </w:rPr>
-                            </w:pPr>
-                            <w:r>
-                              <w:rPr>
-                                <w:rFonts w:ascii="Times New Roman" w:eastAsiaTheme="minorEastAsia" w:hAnsi="Times New Roman" w:cs="Times New Roman"/>
-                                <w:color w:val="000000" w:themeColor="text1"/>
-                                <w:kern w:val="24"/>
-                                <w:sz w:val="20"/>
-                                <w:szCs w:val="20"/>
-                              </w:rPr>
-                              <w:t xml:space="preserve">    ~Stack( </w:t>
-                            </w:r>
-                            <w:proofErr w:type="gramStart"/>
-                            <w:r>
-                              <w:rPr>
-                                <w:rFonts w:ascii="Times New Roman" w:eastAsiaTheme="minorEastAsia" w:hAnsi="Times New Roman" w:cs="Times New Roman"/>
-                                <w:color w:val="000000" w:themeColor="text1"/>
-                                <w:kern w:val="24"/>
-                                <w:sz w:val="20"/>
-                                <w:szCs w:val="20"/>
-                              </w:rPr>
-                              <w:t>);</w:t>
-                            </w:r>
-                            <w:proofErr w:type="gramEnd"/>
-                          </w:p>
-                          <w:p>
-                            <w:pPr>
-                              <w:pStyle w:val="Web"/>
-                              <w:spacing w:before="0" w:beforeAutospacing="0" w:after="0" w:afterAutospacing="0" w:line="240" w:lineRule="exact"/>
-                              <w:rPr>
-                                <w:sz w:val="20"/>
-                                <w:szCs w:val="20"/>
-                              </w:rPr>
-                            </w:pPr>
-                            <w:r>
-                              <w:rPr>
-                                <w:rFonts w:ascii="Times New Roman" w:eastAsiaTheme="minorEastAsia" w:hAnsi="Times New Roman" w:cs="Times New Roman"/>
-                                <w:color w:val="000000" w:themeColor="text1"/>
-                                <w:kern w:val="24"/>
-                                <w:sz w:val="20"/>
-                                <w:szCs w:val="20"/>
-                              </w:rPr>
                               <w:t xml:space="preserve">    </w:t>
                             </w:r>
                             <w:r>
@@ -2320,17 +2716,17 @@
                                 <w:sz w:val="20"/>
                                 <w:szCs w:val="20"/>
                               </w:rPr>
-                              <w:t>int</w:t>
-                            </w:r>
-                            <w:r>
-                              <w:rPr>
-                                <w:rFonts w:ascii="Times New Roman" w:eastAsiaTheme="minorEastAsia" w:hAnsi="Times New Roman" w:cs="Times New Roman"/>
-                                <w:color w:val="000000" w:themeColor="text1"/>
-                                <w:kern w:val="24"/>
-                                <w:sz w:val="20"/>
-                                <w:szCs w:val="20"/>
-                              </w:rPr>
-                              <w:t xml:space="preserve"> Top( ) </w:t>
+                              <w:t>void</w:t>
+                            </w:r>
+                            <w:r>
+                              <w:rPr>
+                                <w:rFonts w:ascii="Times New Roman" w:eastAsiaTheme="minorEastAsia" w:hAnsi="Times New Roman" w:cs="Times New Roman"/>
+                                <w:color w:val="000000" w:themeColor="text1"/>
+                                <w:kern w:val="24"/>
+                                <w:sz w:val="20"/>
+                                <w:szCs w:val="20"/>
+                              </w:rPr>
+                              <w:t xml:space="preserve"> </w:t>
                             </w:r>
                             <w:proofErr w:type="gramStart"/>
                             <w:r>
@@ -2341,63 +2737,19 @@
                                 <w:sz w:val="20"/>
                                 <w:szCs w:val="20"/>
                               </w:rPr>
-                              <w:t>const;</w:t>
+                              <w:t>Pop( )</w:t>
                             </w:r>
                             <w:proofErr w:type="gramEnd"/>
-                          </w:p>
-                          <w:p>
-                            <w:pPr>
-                              <w:pStyle w:val="Web"/>
-                              <w:spacing w:before="0" w:beforeAutospacing="0" w:after="0" w:afterAutospacing="0" w:line="240" w:lineRule="exact"/>
-                              <w:rPr>
-                                <w:sz w:val="20"/>
-                                <w:szCs w:val="20"/>
-                              </w:rPr>
-                            </w:pPr>
-                            <w:r>
-                              <w:rPr>
-                                <w:rFonts w:ascii="Times New Roman" w:eastAsiaTheme="minorEastAsia" w:hAnsi="Times New Roman" w:cs="Times New Roman"/>
-                                <w:color w:val="000000" w:themeColor="text1"/>
-                                <w:kern w:val="24"/>
-                                <w:sz w:val="20"/>
-                                <w:szCs w:val="20"/>
-                              </w:rPr>
-                              <w:t xml:space="preserve">    </w:t>
-                            </w:r>
-                            <w:r>
-                              <w:rPr>
-                                <w:rFonts w:ascii="Times New Roman" w:eastAsiaTheme="minorEastAsia" w:hAnsi="Times New Roman" w:cs="Times New Roman"/>
-                                <w:b/>
-                                <w:bCs/>
-                                <w:color w:val="000000" w:themeColor="text1"/>
-                                <w:kern w:val="24"/>
-                                <w:sz w:val="20"/>
-                                <w:szCs w:val="20"/>
-                              </w:rPr>
-                              <w:t>void</w:t>
-                            </w:r>
-                            <w:r>
-                              <w:rPr>
-                                <w:rFonts w:ascii="Times New Roman" w:eastAsiaTheme="minorEastAsia" w:hAnsi="Times New Roman" w:cs="Times New Roman"/>
-                                <w:color w:val="000000" w:themeColor="text1"/>
-                                <w:kern w:val="24"/>
-                                <w:sz w:val="20"/>
-                                <w:szCs w:val="20"/>
-                              </w:rPr>
-                              <w:t xml:space="preserve"> Pop( </w:t>
-                            </w:r>
-                            <w:proofErr w:type="gramStart"/>
-                            <w:r>
-                              <w:rPr>
-                                <w:rFonts w:ascii="Times New Roman" w:eastAsiaTheme="minorEastAsia" w:hAnsi="Times New Roman" w:cs="Times New Roman"/>
-                                <w:color w:val="000000" w:themeColor="text1"/>
-                                <w:kern w:val="24"/>
-                                <w:sz w:val="20"/>
-                                <w:szCs w:val="20"/>
-                              </w:rPr>
-                              <w:t>);</w:t>
-                            </w:r>
-                            <w:proofErr w:type="gramEnd"/>
+                            <w:r>
+                              <w:rPr>
+                                <w:rFonts w:ascii="Times New Roman" w:eastAsiaTheme="minorEastAsia" w:hAnsi="Times New Roman" w:cs="Times New Roman"/>
+                                <w:color w:val="000000" w:themeColor="text1"/>
+                                <w:kern w:val="24"/>
+                                <w:sz w:val="20"/>
+                                <w:szCs w:val="20"/>
+                              </w:rPr>
+                              <w:t>;</w:t>
+                            </w:r>
                           </w:p>
                           <w:p>
                             <w:pPr>
@@ -2435,7 +2787,7 @@
           </mc:Choice>
           <mc:Fallback>
             <w:pict>
-              <v:shape id="_x0000_s1027" type="#_x0000_t202" style="width:174.4pt;height:177.4pt;visibility:visible;mso-wrap-style:square;mso-left-percent:-10001;mso-top-percent:-10001;mso-position-horizontal:absolute;mso-position-horizontal-relative:char;mso-position-vertical:absolute;mso-position-vertical-relative:line;mso-left-percent:-10001;mso-top-percent:-10001;v-text-anchor:top" o:gfxdata="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" fillcolor="white [3212]" strokecolor="black [3213]">
+              <v:shape w14:anchorId="345D1ABD" id="_x0000_s1027" type="#_x0000_t202" style="width:174.4pt;height:177.4pt;visibility:visible;mso-wrap-style:square;mso-left-percent:-10001;mso-top-percent:-10001;mso-position-horizontal:absolute;mso-position-horizontal-relative:char;mso-position-vertical:absolute;mso-position-vertical-relative:line;mso-left-percent:-10001;mso-top-percent:-10001;v-text-anchor:top" o:gfxdata="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" fillcolor="white [3212]" strokecolor="black [3213]">
                 <v:shadow on="t" color="black" opacity="26214f" origin=".5,-.5" offset="-.74836mm,.74836mm"/>
                 <v:path arrowok="t"/>
                 <v:textbox>
@@ -2469,7 +2821,18 @@
                           <w:sz w:val="20"/>
                           <w:szCs w:val="20"/>
                         </w:rPr>
-                        <w:t xml:space="preserve"> Stack </w:t>
+                        <w:t xml:space="preserve"> </w:t>
+                      </w:r>
+                      <w:proofErr w:type="gramStart"/>
+                      <w:r>
+                        <w:rPr>
+                          <w:rFonts w:ascii="Times New Roman" w:eastAsiaTheme="minorEastAsia" w:hAnsi="Times New Roman" w:cs="Times New Roman"/>
+                          <w:color w:val="000000" w:themeColor="text1"/>
+                          <w:kern w:val="24"/>
+                          <w:sz w:val="20"/>
+                          <w:szCs w:val="20"/>
+                        </w:rPr>
+                        <w:t xml:space="preserve">Stack </w:t>
                       </w:r>
                       <w:r>
                         <w:rPr>
@@ -2485,13 +2848,12 @@
                             </w14:schemeClr>
                           </w14:glow>
                         </w:rPr>
-                        <w:t xml:space="preserve">: </w:t>
-                      </w:r>
-                      <w:r>
-                        <w:rPr>
-                          <w:rFonts w:ascii="Times New Roman" w:eastAsiaTheme="minorEastAsia" w:hAnsi="Times New Roman" w:cs="Times New Roman"/>
-                          <w:b/>
-                          <w:bCs/>
+                        <w:t>:</w:t>
+                      </w:r>
+                      <w:proofErr w:type="gramEnd"/>
+                      <w:r>
+                        <w:rPr>
+                          <w:rFonts w:ascii="Times New Roman" w:eastAsiaTheme="minorEastAsia" w:hAnsi="Times New Roman" w:cs="Times New Roman"/>
                           <w:color w:val="FF0000"/>
                           <w:kern w:val="24"/>
                           <w:sz w:val="20"/>
@@ -2503,11 +2865,13 @@
                             </w14:schemeClr>
                           </w14:glow>
                         </w:rPr>
-                        <w:t>public</w:t>
-                      </w:r>
-                      <w:r>
-                        <w:rPr>
-                          <w:rFonts w:ascii="Times New Roman" w:eastAsiaTheme="minorEastAsia" w:hAnsi="Times New Roman" w:cs="Times New Roman"/>
+                        <w:t xml:space="preserve"> </w:t>
+                      </w:r>
+                      <w:r>
+                        <w:rPr>
+                          <w:rFonts w:ascii="Times New Roman" w:eastAsiaTheme="minorEastAsia" w:hAnsi="Times New Roman" w:cs="Times New Roman"/>
+                          <w:b/>
+                          <w:bCs/>
                           <w:color w:val="FF0000"/>
                           <w:kern w:val="24"/>
                           <w:sz w:val="20"/>
@@ -2519,12 +2883,12 @@
                             </w14:schemeClr>
                           </w14:glow>
                         </w:rPr>
-                        <w:t xml:space="preserve"> </w:t>
-                      </w:r>
-                      <w:r>
-                        <w:rPr>
-                          <w:rFonts w:ascii="Times New Roman" w:eastAsiaTheme="minorEastAsia" w:hAnsi="Times New Roman" w:cs="Times New Roman"/>
-                          <w:color w:val="000000" w:themeColor="text1"/>
+                        <w:t>public</w:t>
+                      </w:r>
+                      <w:r>
+                        <w:rPr>
+                          <w:rFonts w:ascii="Times New Roman" w:eastAsiaTheme="minorEastAsia" w:hAnsi="Times New Roman" w:cs="Times New Roman"/>
+                          <w:color w:val="FF0000"/>
                           <w:kern w:val="24"/>
                           <w:sz w:val="20"/>
                           <w:szCs w:val="20"/>
@@ -2535,6 +2899,22 @@
                             </w14:schemeClr>
                           </w14:glow>
                         </w:rPr>
+                        <w:t xml:space="preserve"> </w:t>
+                      </w:r>
+                      <w:r>
+                        <w:rPr>
+                          <w:rFonts w:ascii="Times New Roman" w:eastAsiaTheme="minorEastAsia" w:hAnsi="Times New Roman" w:cs="Times New Roman"/>
+                          <w:color w:val="000000" w:themeColor="text1"/>
+                          <w:kern w:val="24"/>
+                          <w:sz w:val="20"/>
+                          <w:szCs w:val="20"/>
+                          <w14:glow w14:rad="101600">
+                            <w14:schemeClr w14:val="accent2">
+                              <w14:alpha w14:val="60000"/>
+                              <w14:satMod w14:val="175000"/>
+                            </w14:schemeClr>
+                          </w14:glow>
+                        </w:rPr>
                         <w:t>Bag</w:t>
                       </w:r>
                     </w:p>
@@ -2607,8 +2987,42 @@
                           <w:sz w:val="20"/>
                           <w:szCs w:val="20"/>
                         </w:rPr>
-                        <w:t xml:space="preserve">    Stack (int stackCapacity = 10);</w:t>
-                      </w:r>
+                        <w:t xml:space="preserve">    Stack (int </w:t>
+                      </w:r>
+                      <w:proofErr w:type="spellStart"/>
+                      <w:r>
+                        <w:rPr>
+                          <w:rFonts w:ascii="Times New Roman" w:eastAsiaTheme="minorEastAsia" w:hAnsi="Times New Roman" w:cs="Times New Roman"/>
+                          <w:color w:val="000000" w:themeColor="text1"/>
+                          <w:kern w:val="24"/>
+                          <w:sz w:val="20"/>
+                          <w:szCs w:val="20"/>
+                        </w:rPr>
+                        <w:t>stackCapacity</w:t>
+                      </w:r>
+                      <w:proofErr w:type="spellEnd"/>
+                      <w:r>
+                        <w:rPr>
+                          <w:rFonts w:ascii="Times New Roman" w:eastAsiaTheme="minorEastAsia" w:hAnsi="Times New Roman" w:cs="Times New Roman"/>
+                          <w:color w:val="000000" w:themeColor="text1"/>
+                          <w:kern w:val="24"/>
+                          <w:sz w:val="20"/>
+                          <w:szCs w:val="20"/>
+                        </w:rPr>
+                        <w:t xml:space="preserve"> = 10</w:t>
+                      </w:r>
+                      <w:proofErr w:type="gramStart"/>
+                      <w:r>
+                        <w:rPr>
+                          <w:rFonts w:ascii="Times New Roman" w:eastAsiaTheme="minorEastAsia" w:hAnsi="Times New Roman" w:cs="Times New Roman"/>
+                          <w:color w:val="000000" w:themeColor="text1"/>
+                          <w:kern w:val="24"/>
+                          <w:sz w:val="20"/>
+                          <w:szCs w:val="20"/>
+                        </w:rPr>
+                        <w:t>);</w:t>
+                      </w:r>
+                      <w:proofErr w:type="gramEnd"/>
                     </w:p>
                     <w:p>
                       <w:pPr>
@@ -2627,7 +3041,29 @@
                           <w:sz w:val="20"/>
                           <w:szCs w:val="20"/>
                         </w:rPr>
-                        <w:t xml:space="preserve">    ~Stack( );</w:t>
+                        <w:t xml:space="preserve">    ~</w:t>
+                      </w:r>
+                      <w:proofErr w:type="gramStart"/>
+                      <w:r>
+                        <w:rPr>
+                          <w:rFonts w:ascii="Times New Roman" w:eastAsiaTheme="minorEastAsia" w:hAnsi="Times New Roman" w:cs="Times New Roman"/>
+                          <w:color w:val="000000" w:themeColor="text1"/>
+                          <w:kern w:val="24"/>
+                          <w:sz w:val="20"/>
+                          <w:szCs w:val="20"/>
+                        </w:rPr>
+                        <w:t>Stack( )</w:t>
+                      </w:r>
+                      <w:proofErr w:type="gramEnd"/>
+                      <w:r>
+                        <w:rPr>
+                          <w:rFonts w:ascii="Times New Roman" w:eastAsiaTheme="minorEastAsia" w:hAnsi="Times New Roman" w:cs="Times New Roman"/>
+                          <w:color w:val="000000" w:themeColor="text1"/>
+                          <w:kern w:val="24"/>
+                          <w:sz w:val="20"/>
+                          <w:szCs w:val="20"/>
+                        </w:rPr>
+                        <w:t>;</w:t>
                       </w:r>
                     </w:p>
                     <w:p>
@@ -2669,7 +3105,29 @@
                           <w:sz w:val="20"/>
                           <w:szCs w:val="20"/>
                         </w:rPr>
-                        <w:t xml:space="preserve"> Top( ) const;</w:t>
+                        <w:t xml:space="preserve"> </w:t>
+                      </w:r>
+                      <w:proofErr w:type="gramStart"/>
+                      <w:r>
+                        <w:rPr>
+                          <w:rFonts w:ascii="Times New Roman" w:eastAsiaTheme="minorEastAsia" w:hAnsi="Times New Roman" w:cs="Times New Roman"/>
+                          <w:color w:val="000000" w:themeColor="text1"/>
+                          <w:kern w:val="24"/>
+                          <w:sz w:val="20"/>
+                          <w:szCs w:val="20"/>
+                        </w:rPr>
+                        <w:t>Top( )</w:t>
+                      </w:r>
+                      <w:proofErr w:type="gramEnd"/>
+                      <w:r>
+                        <w:rPr>
+                          <w:rFonts w:ascii="Times New Roman" w:eastAsiaTheme="minorEastAsia" w:hAnsi="Times New Roman" w:cs="Times New Roman"/>
+                          <w:color w:val="000000" w:themeColor="text1"/>
+                          <w:kern w:val="24"/>
+                          <w:sz w:val="20"/>
+                          <w:szCs w:val="20"/>
+                        </w:rPr>
+                        <w:t xml:space="preserve"> const;</w:t>
                       </w:r>
                     </w:p>
                     <w:p>
@@ -2711,7 +3169,29 @@
                           <w:sz w:val="20"/>
                           <w:szCs w:val="20"/>
                         </w:rPr>
-                        <w:t xml:space="preserve"> Pop( );</w:t>
+                        <w:t xml:space="preserve"> </w:t>
+                      </w:r>
+                      <w:proofErr w:type="gramStart"/>
+                      <w:r>
+                        <w:rPr>
+                          <w:rFonts w:ascii="Times New Roman" w:eastAsiaTheme="minorEastAsia" w:hAnsi="Times New Roman" w:cs="Times New Roman"/>
+                          <w:color w:val="000000" w:themeColor="text1"/>
+                          <w:kern w:val="24"/>
+                          <w:sz w:val="20"/>
+                          <w:szCs w:val="20"/>
+                        </w:rPr>
+                        <w:t>Pop( )</w:t>
+                      </w:r>
+                      <w:proofErr w:type="gramEnd"/>
+                      <w:r>
+                        <w:rPr>
+                          <w:rFonts w:ascii="Times New Roman" w:eastAsiaTheme="minorEastAsia" w:hAnsi="Times New Roman" w:cs="Times New Roman"/>
+                          <w:color w:val="000000" w:themeColor="text1"/>
+                          <w:kern w:val="24"/>
+                          <w:sz w:val="20"/>
+                          <w:szCs w:val="20"/>
+                        </w:rPr>
+                        <w:t>;</w:t>
                       </w:r>
                     </w:p>
                     <w:p>
@@ -2754,6 +3234,9 @@
           <w:numId w:val="6"/>
         </w:numPr>
         <w:ind w:leftChars="0"/>
+        <w:rPr>
+          <w:rFonts w:hint="eastAsia"/>
+        </w:rPr>
       </w:pPr>
       <w:r>
         <w:t>(1</w:t>
@@ -2888,7 +3371,30 @@
         <w:t xml:space="preserve"> of a series of two types of Pushes and Pops and Size functions to illustrate your code is working.</w:t>
       </w:r>
     </w:p>
+    <w:p>
+      <w:r>
+        <w:rPr>
+          <w:rFonts w:hint="eastAsia"/>
+        </w:rPr>
+        <w:t>(a)</w:t>
+      </w:r>
+    </w:p>
+    <w:p>
+      <w:r>
+        <w:rPr>
+          <w:rFonts w:hint="eastAsia"/>
+        </w:rPr>
+        <w:t>(b)</w:t>
+      </w:r>
+    </w:p>
     <w:p/>
+    <w:p>
+      <w:pPr>
+        <w:rPr>
+          <w:rFonts w:hint="eastAsia"/>
+        </w:rPr>
+      </w:pPr>
+    </w:p>
     <w:p>
       <w:pPr>
         <w:pStyle w:val="a8"/>
@@ -2925,7 +3431,6 @@
     </w:p>
     <w:p>
       <w:r>
-        <w:lastRenderedPageBreak/>
         <w:t xml:space="preserve">Based on the </w:t>
       </w:r>
       <w:r>
@@ -3344,13 +3849,16 @@
       </w:pPr>
       <w:r>
         <w:tab/>
-        <w:t>~Queue(</w:t>
+        <w:t>~</w:t>
       </w:r>
       <w:proofErr w:type="gramStart"/>
       <w:r>
+        <w:t>Queue(</w:t>
+      </w:r>
+      <w:proofErr w:type="gramEnd"/>
+      <w:r>
         <w:t>);</w:t>
       </w:r>
-      <w:proofErr w:type="gramEnd"/>
     </w:p>
     <w:p>
       <w:pPr>
@@ -3370,14 +3878,18 @@
         <w:t xml:space="preserve"> </w:t>
       </w:r>
       <w:proofErr w:type="spellStart"/>
+      <w:proofErr w:type="gramStart"/>
       <w:r>
         <w:t>IsEmpty</w:t>
       </w:r>
       <w:proofErr w:type="spellEnd"/>
       <w:r>
-        <w:t xml:space="preserve">( ) </w:t>
-      </w:r>
-      <w:proofErr w:type="gramStart"/>
+        <w:t>( )</w:t>
+      </w:r>
+      <w:proofErr w:type="gramEnd"/>
+      <w:r>
+        <w:t xml:space="preserve"> </w:t>
+      </w:r>
       <w:r>
         <w:rPr>
           <w:b/>
@@ -3388,7 +3900,6 @@
       <w:r>
         <w:t>;</w:t>
       </w:r>
-      <w:proofErr w:type="gramEnd"/>
     </w:p>
     <w:p>
       <w:pPr>
@@ -3405,8 +3916,13 @@
         <w:t>void</w:t>
       </w:r>
       <w:r>
-        <w:t xml:space="preserve"> Push(</w:t>
-      </w:r>
+        <w:t xml:space="preserve"> </w:t>
+      </w:r>
+      <w:proofErr w:type="gramStart"/>
+      <w:r>
+        <w:t>Push(</w:t>
+      </w:r>
+      <w:proofErr w:type="gramEnd"/>
       <w:r>
         <w:rPr>
           <w:b/>
@@ -3415,13 +3931,8 @@
         <w:t>const</w:t>
       </w:r>
       <w:r>
-        <w:t xml:space="preserve"> T&amp; item);    // add an item into the </w:t>
-      </w:r>
-      <w:proofErr w:type="gramStart"/>
-      <w:r>
-        <w:t>queue</w:t>
-      </w:r>
-      <w:proofErr w:type="gramEnd"/>
+        <w:t xml:space="preserve"> T&amp; item);    // add an item into the queue</w:t>
+      </w:r>
     </w:p>
     <w:p>
       <w:pPr>
@@ -3438,15 +3949,15 @@
         <w:t>void</w:t>
       </w:r>
       <w:r>
-        <w:t xml:space="preserve"> Pop( );    // delete an </w:t>
+        <w:t xml:space="preserve"> </w:t>
       </w:r>
       <w:proofErr w:type="gramStart"/>
       <w:r>
-        <w:t>item</w:t>
+        <w:t>Pop( )</w:t>
       </w:r>
       <w:proofErr w:type="gramEnd"/>
       <w:r>
-        <w:t xml:space="preserve"> </w:t>
+        <w:t xml:space="preserve">;    // delete an item </w:t>
       </w:r>
     </w:p>
     <w:p>
@@ -3454,26 +3965,32 @@
         <w:pStyle w:val="a8"/>
       </w:pPr>
       <w:r>
-        <w:t xml:space="preserve">    T&amp; Front() const;    // return top element of </w:t>
+        <w:t xml:space="preserve">    T&amp; </w:t>
       </w:r>
       <w:proofErr w:type="gramStart"/>
       <w:r>
-        <w:t>stack</w:t>
+        <w:t>Front(</w:t>
       </w:r>
       <w:proofErr w:type="gramEnd"/>
+      <w:r>
+        <w:t>) const;    // return top element of stack</w:t>
+      </w:r>
     </w:p>
     <w:p>
       <w:pPr>
         <w:pStyle w:val="a8"/>
       </w:pPr>
       <w:r>
-        <w:t xml:space="preserve">    T&amp; Rear() const;    // return top element of </w:t>
+        <w:t xml:space="preserve">    T&amp; </w:t>
       </w:r>
       <w:proofErr w:type="gramStart"/>
       <w:r>
-        <w:t>stack</w:t>
+        <w:t>Rear(</w:t>
       </w:r>
       <w:proofErr w:type="gramEnd"/>
+      <w:r>
+        <w:t>) const;    // return top element of stack</w:t>
+      </w:r>
     </w:p>
     <w:p>
       <w:pPr>
@@ -3511,6 +4028,82 @@
       <w:pPr>
         <w:pStyle w:val="a8"/>
         <w:ind w:leftChars="0" w:left="360"/>
+      </w:pPr>
+    </w:p>
+    <w:p>
+      <w:pPr>
+        <w:pStyle w:val="a8"/>
+        <w:ind w:leftChars="0" w:left="360"/>
+      </w:pPr>
+      <w:r>
+        <w:rPr>
+          <w:rFonts w:hint="eastAsia"/>
+        </w:rPr>
+        <w:t>(a)</w:t>
+      </w:r>
+    </w:p>
+    <w:p>
+      <w:pPr>
+        <w:pStyle w:val="a8"/>
+        <w:ind w:leftChars="0" w:left="360"/>
+      </w:pPr>
+      <w:r>
+        <w:rPr>
+          <w:rFonts w:hint="eastAsia"/>
+        </w:rPr>
+        <w:lastRenderedPageBreak/>
+        <w:t>(b)</w:t>
+      </w:r>
+    </w:p>
+    <w:p>
+      <w:pPr>
+        <w:pStyle w:val="a8"/>
+        <w:ind w:leftChars="0" w:left="360"/>
+      </w:pPr>
+      <w:r>
+        <w:rPr>
+          <w:rFonts w:hint="eastAsia"/>
+        </w:rPr>
+        <w:t>(c)</w:t>
+      </w:r>
+    </w:p>
+    <w:p>
+      <w:pPr>
+        <w:pStyle w:val="a8"/>
+        <w:ind w:leftChars="0" w:left="360"/>
+      </w:pPr>
+      <w:r>
+        <w:rPr>
+          <w:rFonts w:hint="eastAsia"/>
+        </w:rPr>
+        <w:t>(d)</w:t>
+      </w:r>
+    </w:p>
+    <w:p>
+      <w:pPr>
+        <w:pStyle w:val="a8"/>
+        <w:ind w:leftChars="0" w:left="360"/>
+      </w:pPr>
+      <w:r>
+        <w:rPr>
+          <w:rFonts w:hint="eastAsia"/>
+        </w:rPr>
+        <w:t>(e)</w:t>
+      </w:r>
+    </w:p>
+    <w:p>
+      <w:pPr>
+        <w:pStyle w:val="a8"/>
+        <w:ind w:leftChars="0" w:left="360"/>
+      </w:pPr>
+    </w:p>
+    <w:p>
+      <w:pPr>
+        <w:pStyle w:val="a8"/>
+        <w:ind w:leftChars="0" w:left="360"/>
+        <w:rPr>
+          <w:rFonts w:hint="eastAsia"/>
+        </w:rPr>
       </w:pPr>
     </w:p>
     <w:p>
@@ -3540,19 +4133,20 @@
     </w:p>
     <w:p>
       <w:r>
-        <w:t xml:space="preserve">A template double-ended queue (deque) is a linear list in which additions and deletions may be made at either end. Implement the class Deque as a publicly derived templated class of Queue (using circular array). The class Deque must have public </w:t>
-      </w:r>
-      <w:r>
-        <w:lastRenderedPageBreak/>
-        <w:t xml:space="preserve">functions (either via inheritance from Queue or by direct implementation in Deque) to add and delete elements from either end of the deque (add </w:t>
+        <w:t xml:space="preserve">A template double-ended queue (deque) is a linear list in which additions and deletions may be made at either end. Implement the class Deque as a publicly derived templated class of Queue (using circular array). The class Deque must have public functions (either via inheritance from Queue or by direct implementation in Deque) to add and delete elements from either end of the deque (add </w:t>
       </w:r>
       <w:proofErr w:type="spellStart"/>
+      <w:proofErr w:type="gramStart"/>
       <w:r>
         <w:t>PushFront</w:t>
       </w:r>
       <w:proofErr w:type="spellEnd"/>
       <w:r>
-        <w:t xml:space="preserve">() and </w:t>
+        <w:t>(</w:t>
+      </w:r>
+      <w:proofErr w:type="gramEnd"/>
+      <w:r>
+        <w:t xml:space="preserve">) and </w:t>
       </w:r>
       <w:proofErr w:type="spellStart"/>
       <w:r>
@@ -3560,15 +4154,7 @@
       </w:r>
       <w:proofErr w:type="spellEnd"/>
       <w:r>
-        <w:t xml:space="preserve">() functions) </w:t>
-      </w:r>
-      <w:proofErr w:type="gramStart"/>
-      <w:r>
-        <w:t>and also</w:t>
-      </w:r>
-      <w:proofErr w:type="gramEnd"/>
-      <w:r>
-        <w:t xml:space="preserve"> to return an element from either end. The complexity of each function (excluding array doubling) should be </w:t>
+        <w:t xml:space="preserve">() functions) and also to return an element from either end. The complexity of each function (excluding array doubling) should be </w:t>
       </w:r>
       <w:r>
         <w:rPr>
@@ -3581,6 +4167,14 @@
       </w:r>
     </w:p>
     <w:p/>
+    <w:p/>
+    <w:p>
+      <w:pPr>
+        <w:rPr>
+          <w:rFonts w:hint="eastAsia"/>
+        </w:rPr>
+      </w:pPr>
+    </w:p>
     <w:p>
       <w:pPr>
         <w:pStyle w:val="a8"/>
@@ -3871,10 +4465,10 @@
                   <v:path o:extrusionok="f" gradientshapeok="t" o:connecttype="rect"/>
                   <o:lock v:ext="edit" aspectratio="t"/>
                 </v:shapetype>
-                <v:shape id="_x0000_i1025" type="#_x0000_t75" style="width:318pt;height:179.25pt" o:ole="">
+                <v:shape id="_x0000_i1025" type="#_x0000_t75" style="width:318pt;height:179pt" o:ole="">
                   <v:imagedata r:id="rId7" o:title=""/>
                 </v:shape>
-                <o:OLEObject Type="Embed" ProgID="Visio.Drawing.11" ShapeID="_x0000_i1025" DrawAspect="Content" ObjectID="_1773351808" r:id="rId8"/>
+                <o:OLEObject Type="Embed" ProgID="Visio.Drawing.11" ShapeID="_x0000_i1025" DrawAspect="Content" ObjectID="_1773508451" r:id="rId8"/>
               </w:object>
             </w:r>
           </w:p>
